--- a/提交/0508/软件工程/安装使用说明.docx
+++ b/提交/0508/软件工程/安装使用说明.docx
@@ -1,81 +1,117 @@
 
 <file path=word/document.xml><?xml version="1.0" encoding="utf-8"?>
-<w:document xmlns:ve="http://schemas.openxmlformats.org/markup-compatibility/2006" xmlns:o="urn:schemas-microsoft-com:office:office" xmlns:r="http://schemas.openxmlformats.org/officeDocument/2006/relationships" xmlns:m="http://schemas.openxmlformats.org/officeDocument/2006/math" xmlns:v="urn:schemas-microsoft-com:vml" xmlns:wp="http://schemas.openxmlformats.org/drawingml/2006/wordprocessingDrawing" xmlns:w10="urn:schemas-microsoft-com:office:word" xmlns:w="http://schemas.openxmlformats.org/wordprocessingml/2006/main" xmlns:wne="http://schemas.microsoft.com/office/word/2006/wordml">
+<w:document xmlns:wpc="http://schemas.microsoft.com/office/word/2010/wordprocessingCanvas" xmlns:mc="http://schemas.openxmlformats.org/markup-compatibility/2006" xmlns:o="urn:schemas-microsoft-com:office:office" xmlns:r="http://schemas.openxmlformats.org/officeDocument/2006/relationships" xmlns:m="http://schemas.openxmlformats.org/officeDocument/2006/math" xmlns:v="urn:schemas-microsoft-com:vml" xmlns:wp14="http://schemas.microsoft.com/office/word/2010/wordprocessingDrawing" xmlns:wp="http://schemas.openxmlformats.org/drawingml/2006/wordprocessingDrawing" xmlns:w="http://schemas.openxmlformats.org/wordprocessingml/2006/main" xmlns:w14="http://schemas.microsoft.com/office/word/2010/wordml" xmlns:w10="urn:schemas-microsoft-com:office:word" xmlns:w15="http://schemas.microsoft.com/office/word/2012/wordml" xmlns:wpg="http://schemas.microsoft.com/office/word/2010/wordprocessingGroup" xmlns:wpi="http://schemas.microsoft.com/office/word/2010/wordprocessingInk" xmlns:wne="http://schemas.microsoft.com/office/word/2006/wordml" xmlns:wps="http://schemas.microsoft.com/office/word/2010/wordprocessingShape" xmlns:wpsCustomData="http://www.wps.cn/officeDocument/2013/wpsCustomData" mc:Ignorable="w14 w15 wp14">
   <w:body>
     <w:p>
       <w:pPr>
-        <w:pStyle w:val="a6"/>
+        <w:pStyle w:val="4"/>
         <w:spacing w:before="0" w:after="0" w:line="360" w:lineRule="auto"/>
         <w:rPr>
-          <w:rFonts w:ascii="华文楷体" w:eastAsia="华文楷体" w:hAnsi="华文楷体"/>
-        </w:rPr>
-      </w:pPr>
-      <w:r>
-        <w:rPr>
-          <w:rFonts w:ascii="华文楷体" w:eastAsia="华文楷体" w:hAnsi="华文楷体" w:hint="eastAsia"/>
+          <w:rFonts w:ascii="华文楷体" w:hAnsi="华文楷体" w:eastAsia="华文楷体"/>
+        </w:rPr>
+      </w:pPr>
+      <w:r>
+        <w:rPr>
+          <w:rFonts w:hint="eastAsia" w:ascii="华文楷体" w:hAnsi="华文楷体" w:eastAsia="华文楷体"/>
         </w:rPr>
         <w:t>复旦大学高等教育自学考试</w:t>
       </w:r>
     </w:p>
     <w:p>
       <w:pPr>
-        <w:pStyle w:val="a6"/>
+        <w:pStyle w:val="4"/>
         <w:spacing w:before="0" w:after="0" w:line="360" w:lineRule="auto"/>
         <w:rPr>
-          <w:rFonts w:ascii="华文楷体" w:eastAsia="华文楷体" w:hAnsi="华文楷体"/>
-        </w:rPr>
-      </w:pPr>
-      <w:r>
-        <w:rPr>
-          <w:rFonts w:ascii="华文楷体" w:eastAsia="华文楷体" w:hAnsi="华文楷体" w:hint="eastAsia"/>
+          <w:rFonts w:ascii="华文楷体" w:hAnsi="华文楷体" w:eastAsia="华文楷体"/>
+        </w:rPr>
+      </w:pPr>
+      <w:r>
+        <w:rPr>
+          <w:rFonts w:hint="eastAsia" w:ascii="华文楷体" w:hAnsi="华文楷体" w:eastAsia="华文楷体"/>
         </w:rPr>
         <w:t>（本科）</w:t>
       </w:r>
     </w:p>
     <w:p>
       <w:pPr>
-        <w:pStyle w:val="a6"/>
+        <w:pStyle w:val="4"/>
         <w:spacing w:before="0" w:after="0" w:line="360" w:lineRule="auto"/>
       </w:pPr>
     </w:p>
     <w:p>
       <w:pPr>
-        <w:pStyle w:val="a7"/>
+        <w:pStyle w:val="9"/>
       </w:pPr>
       <w:r>
         <w:rPr>
           <w:rFonts w:hint="eastAsia"/>
         </w:rPr>
-        <w:t>软件工程实践报告</w:t>
-      </w:r>
+        <w:t>软件工程实践报告安装使用说明</w:t>
+      </w:r>
+    </w:p>
+    <w:p>
+      <w:pPr>
+        <w:pStyle w:val="9"/>
+        <w:rPr>
+          <w:sz w:val="36"/>
+          <w:szCs w:val="36"/>
+        </w:rPr>
+      </w:pPr>
+    </w:p>
+    <w:p>
+      <w:pPr>
+        <w:pStyle w:val="9"/>
+        <w:rPr>
+          <w:sz w:val="36"/>
+          <w:szCs w:val="36"/>
+        </w:rPr>
+      </w:pPr>
+    </w:p>
+    <w:p>
+      <w:pPr>
+        <w:pStyle w:val="9"/>
+        <w:rPr>
+          <w:sz w:val="36"/>
+          <w:szCs w:val="36"/>
+        </w:rPr>
+      </w:pPr>
       <w:r>
         <w:rPr>
           <w:rFonts w:hint="eastAsia"/>
-        </w:rPr>
-        <w:t>安装使用说明</w:t>
-      </w:r>
-    </w:p>
-    <w:p>
-      <w:pPr>
-        <w:pStyle w:val="a7"/>
-        <w:rPr>
-          <w:sz w:val="36"/>
-          <w:szCs w:val="36"/>
-        </w:rPr>
-      </w:pPr>
-    </w:p>
-    <w:p>
-      <w:pPr>
-        <w:pStyle w:val="a7"/>
-        <w:rPr>
-          <w:sz w:val="36"/>
-          <w:szCs w:val="36"/>
-        </w:rPr>
-      </w:pPr>
-    </w:p>
-    <w:p>
-      <w:pPr>
-        <w:pStyle w:val="a7"/>
+          <w:sz w:val="36"/>
+          <w:szCs w:val="36"/>
+        </w:rPr>
+        <w:t>题目____长江宾馆客房信息管理系统</w:t>
+      </w:r>
+      <w:r>
+        <w:rPr>
+          <w:sz w:val="36"/>
+          <w:szCs w:val="36"/>
+        </w:rPr>
+        <w:t>______</w:t>
+      </w:r>
+    </w:p>
+    <w:p>
+      <w:pPr>
+        <w:pStyle w:val="9"/>
+        <w:rPr>
+          <w:sz w:val="36"/>
+          <w:szCs w:val="36"/>
+        </w:rPr>
+      </w:pPr>
+    </w:p>
+    <w:p>
+      <w:pPr>
+        <w:pStyle w:val="9"/>
+        <w:rPr>
+          <w:sz w:val="36"/>
+          <w:szCs w:val="36"/>
+        </w:rPr>
+      </w:pPr>
+    </w:p>
+    <w:p>
+      <w:pPr>
+        <w:pStyle w:val="9"/>
         <w:rPr>
           <w:sz w:val="36"/>
           <w:szCs w:val="36"/>
@@ -87,15 +123,16 @@
           <w:sz w:val="36"/>
           <w:szCs w:val="36"/>
         </w:rPr>
-        <w:t>题目</w:t>
+        <w:t xml:space="preserve"> 专    业________</w:t>
       </w:r>
       <w:r>
         <w:rPr>
           <w:rFonts w:hint="eastAsia"/>
           <w:sz w:val="36"/>
           <w:szCs w:val="36"/>
-        </w:rPr>
-        <w:t>____</w:t>
+          <w:u w:val="single"/>
+        </w:rPr>
+        <w:t>计算机软件</w:t>
       </w:r>
       <w:r>
         <w:rPr>
@@ -103,37 +140,12 @@
           <w:sz w:val="36"/>
           <w:szCs w:val="36"/>
         </w:rPr>
-        <w:t>长江宾馆客房信息管理系统</w:t>
-      </w:r>
-      <w:r>
-        <w:rPr>
-          <w:sz w:val="36"/>
-          <w:szCs w:val="36"/>
-        </w:rPr>
-        <w:t>______</w:t>
-      </w:r>
-    </w:p>
-    <w:p>
-      <w:pPr>
-        <w:pStyle w:val="a7"/>
-        <w:rPr>
-          <w:sz w:val="36"/>
-          <w:szCs w:val="36"/>
-        </w:rPr>
-      </w:pPr>
-    </w:p>
-    <w:p>
-      <w:pPr>
-        <w:pStyle w:val="a7"/>
-        <w:rPr>
-          <w:sz w:val="36"/>
-          <w:szCs w:val="36"/>
-        </w:rPr>
-      </w:pPr>
-    </w:p>
-    <w:p>
-      <w:pPr>
-        <w:pStyle w:val="a7"/>
+        <w:t>________</w:t>
+      </w:r>
+    </w:p>
+    <w:p>
+      <w:pPr>
+        <w:pStyle w:val="9"/>
         <w:rPr>
           <w:sz w:val="36"/>
           <w:szCs w:val="36"/>
@@ -145,7 +157,14 @@
           <w:sz w:val="36"/>
           <w:szCs w:val="36"/>
         </w:rPr>
-        <w:t xml:space="preserve"> </w:t>
+        <w:t xml:space="preserve"> 作    者______</w:t>
+      </w:r>
+      <w:r>
+        <w:rPr>
+          <w:sz w:val="36"/>
+          <w:szCs w:val="36"/>
+        </w:rPr>
+        <w:t>__查伟昌</w:t>
       </w:r>
       <w:r>
         <w:rPr>
@@ -153,16 +172,31 @@
           <w:sz w:val="36"/>
           <w:szCs w:val="36"/>
         </w:rPr>
-        <w:t>专    业________</w:t>
-      </w:r>
+        <w:t>____________</w:t>
+      </w:r>
+    </w:p>
+    <w:p>
+      <w:pPr>
+        <w:pStyle w:val="9"/>
+        <w:rPr>
+          <w:sz w:val="36"/>
+          <w:szCs w:val="36"/>
+        </w:rPr>
+      </w:pPr>
       <w:r>
         <w:rPr>
           <w:rFonts w:hint="eastAsia"/>
           <w:sz w:val="36"/>
           <w:szCs w:val="36"/>
-          <w:u w:val="single"/>
-        </w:rPr>
-        <w:t>计算机软件</w:t>
+        </w:rPr>
+        <w:t xml:space="preserve"> 准考证号_______374216230112</w:t>
+      </w:r>
+      <w:r>
+        <w:rPr>
+          <w:sz w:val="36"/>
+          <w:szCs w:val="36"/>
+        </w:rPr>
+        <w:t>_</w:t>
       </w:r>
       <w:r>
         <w:rPr>
@@ -170,12 +204,12 @@
           <w:sz w:val="36"/>
           <w:szCs w:val="36"/>
         </w:rPr>
-        <w:t>________</w:t>
-      </w:r>
-    </w:p>
-    <w:p>
-      <w:pPr>
-        <w:pStyle w:val="a7"/>
+        <w:t>_______</w:t>
+      </w:r>
+    </w:p>
+    <w:p>
+      <w:pPr>
+        <w:pStyle w:val="9"/>
         <w:rPr>
           <w:sz w:val="36"/>
           <w:szCs w:val="36"/>
@@ -187,227 +221,20 @@
           <w:sz w:val="36"/>
           <w:szCs w:val="36"/>
         </w:rPr>
-        <w:t xml:space="preserve"> </w:t>
-      </w:r>
+        <w:t xml:space="preserve"> 指导老师_________于玉_____________</w:t>
+      </w:r>
+    </w:p>
+    <w:p>
+      <w:pPr>
+        <w:pStyle w:val="9"/>
+      </w:pPr>
       <w:r>
         <w:rPr>
           <w:rFonts w:hint="eastAsia"/>
           <w:sz w:val="36"/>
           <w:szCs w:val="36"/>
         </w:rPr>
-        <w:t>作    者______</w:t>
-      </w:r>
-      <w:r>
-        <w:rPr>
-          <w:sz w:val="36"/>
-          <w:szCs w:val="36"/>
-        </w:rPr>
-        <w:t>__</w:t>
-      </w:r>
-      <w:r>
-        <w:rPr>
-          <w:sz w:val="36"/>
-          <w:szCs w:val="36"/>
-        </w:rPr>
-        <w:t>查伟昌</w:t>
-      </w:r>
-      <w:r>
-        <w:rPr>
-          <w:rFonts w:hint="eastAsia"/>
-          <w:sz w:val="36"/>
-          <w:szCs w:val="36"/>
-        </w:rPr>
-        <w:t>____________</w:t>
-      </w:r>
-    </w:p>
-    <w:p>
-      <w:pPr>
-        <w:pStyle w:val="a7"/>
-        <w:rPr>
-          <w:sz w:val="36"/>
-          <w:szCs w:val="36"/>
-        </w:rPr>
-      </w:pPr>
-      <w:r>
-        <w:rPr>
-          <w:rFonts w:hint="eastAsia"/>
-          <w:sz w:val="36"/>
-          <w:szCs w:val="36"/>
-        </w:rPr>
-        <w:t xml:space="preserve"> </w:t>
-      </w:r>
-      <w:r>
-        <w:rPr>
-          <w:rFonts w:hint="eastAsia"/>
-          <w:sz w:val="36"/>
-          <w:szCs w:val="36"/>
-        </w:rPr>
-        <w:t>准考证号_______</w:t>
-      </w:r>
-      <w:r>
-        <w:rPr>
-          <w:rFonts w:hint="eastAsia"/>
-          <w:sz w:val="36"/>
-          <w:szCs w:val="36"/>
-        </w:rPr>
-        <w:t>374216230112</w:t>
-      </w:r>
-      <w:r>
-        <w:rPr>
-          <w:sz w:val="36"/>
-          <w:szCs w:val="36"/>
-        </w:rPr>
-        <w:t>_</w:t>
-      </w:r>
-      <w:r>
-        <w:rPr>
-          <w:rFonts w:hint="eastAsia"/>
-          <w:sz w:val="36"/>
-          <w:szCs w:val="36"/>
-        </w:rPr>
-        <w:t>______</w:t>
-      </w:r>
-      <w:r>
-        <w:rPr>
-          <w:rFonts w:hint="eastAsia"/>
-          <w:sz w:val="36"/>
-          <w:szCs w:val="36"/>
-        </w:rPr>
-        <w:t>_</w:t>
-      </w:r>
-    </w:p>
-    <w:p>
-      <w:pPr>
-        <w:pStyle w:val="a7"/>
-        <w:rPr>
-          <w:sz w:val="36"/>
-          <w:szCs w:val="36"/>
-        </w:rPr>
-      </w:pPr>
-      <w:r>
-        <w:rPr>
-          <w:rFonts w:hint="eastAsia"/>
-          <w:sz w:val="36"/>
-          <w:szCs w:val="36"/>
-        </w:rPr>
-        <w:t xml:space="preserve"> </w:t>
-      </w:r>
-      <w:r>
-        <w:rPr>
-          <w:rFonts w:hint="eastAsia"/>
-          <w:sz w:val="36"/>
-          <w:szCs w:val="36"/>
-        </w:rPr>
-        <w:t>指导老师_________</w:t>
-      </w:r>
-      <w:r>
-        <w:rPr>
-          <w:rFonts w:hint="eastAsia"/>
-          <w:sz w:val="36"/>
-          <w:szCs w:val="36"/>
-        </w:rPr>
-        <w:t>于玉_</w:t>
-      </w:r>
-      <w:r>
-        <w:rPr>
-          <w:rFonts w:hint="eastAsia"/>
-          <w:sz w:val="36"/>
-          <w:szCs w:val="36"/>
-        </w:rPr>
-        <w:t>____________</w:t>
-      </w:r>
-    </w:p>
-    <w:p>
-      <w:pPr>
-        <w:pStyle w:val="a7"/>
-      </w:pPr>
-      <w:r>
-        <w:rPr>
-          <w:rFonts w:hint="eastAsia"/>
-          <w:sz w:val="36"/>
-          <w:szCs w:val="36"/>
-        </w:rPr>
-        <w:t>完成时间</w:t>
-      </w:r>
-      <w:r>
-        <w:rPr>
-          <w:rFonts w:hint="eastAsia"/>
-          <w:sz w:val="36"/>
-          <w:szCs w:val="36"/>
-        </w:rPr>
-        <w:t xml:space="preserve">    </w:t>
-      </w:r>
-      <w:r>
-        <w:rPr>
-          <w:rFonts w:hint="eastAsia"/>
-          <w:sz w:val="36"/>
-          <w:szCs w:val="36"/>
-        </w:rPr>
-        <w:t xml:space="preserve"> </w:t>
-      </w:r>
-      <w:r>
-        <w:rPr>
-          <w:rFonts w:hint="eastAsia"/>
-          <w:sz w:val="36"/>
-          <w:szCs w:val="36"/>
-        </w:rPr>
-        <w:t>2017</w:t>
-      </w:r>
-      <w:r>
-        <w:rPr>
-          <w:rFonts w:hint="eastAsia"/>
-          <w:sz w:val="36"/>
-          <w:szCs w:val="36"/>
-        </w:rPr>
-        <w:t xml:space="preserve"> </w:t>
-      </w:r>
-      <w:r>
-        <w:rPr>
-          <w:rFonts w:hint="eastAsia"/>
-          <w:sz w:val="36"/>
-          <w:szCs w:val="36"/>
-        </w:rPr>
-        <w:t xml:space="preserve">年  </w:t>
-      </w:r>
-      <w:r>
-        <w:rPr>
-          <w:rFonts w:hint="eastAsia"/>
-          <w:sz w:val="36"/>
-          <w:szCs w:val="36"/>
-        </w:rPr>
-        <w:t>05</w:t>
-      </w:r>
-      <w:r>
-        <w:rPr>
-          <w:rFonts w:hint="eastAsia"/>
-          <w:sz w:val="36"/>
-          <w:szCs w:val="36"/>
-        </w:rPr>
-        <w:t xml:space="preserve">  月  </w:t>
-      </w:r>
-      <w:r>
-        <w:rPr>
-          <w:rFonts w:hint="eastAsia"/>
-          <w:sz w:val="36"/>
-          <w:szCs w:val="36"/>
-        </w:rPr>
-        <w:t>12</w:t>
-      </w:r>
-      <w:r>
-        <w:rPr>
-          <w:rFonts w:hint="eastAsia"/>
-          <w:sz w:val="36"/>
-          <w:szCs w:val="36"/>
-        </w:rPr>
-        <w:t xml:space="preserve"> </w:t>
-      </w:r>
-      <w:r>
-        <w:rPr>
-          <w:rFonts w:hint="eastAsia"/>
-          <w:sz w:val="36"/>
-          <w:szCs w:val="36"/>
-        </w:rPr>
-        <w:t>日</w:t>
+        <w:t>完成时间     2017 年  05  月  12 日</w:t>
       </w:r>
     </w:p>
     <w:p>
@@ -463,7 +290,7 @@
       </w:pPr>
       <w:r>
         <w:rPr>
-          <w:rFonts w:asciiTheme="minorEastAsia" w:hAnsiTheme="minorEastAsia" w:hint="eastAsia"/>
+          <w:rFonts w:hint="eastAsia" w:asciiTheme="minorEastAsia" w:hAnsiTheme="minorEastAsia"/>
           <w:sz w:val="24"/>
         </w:rPr>
         <w:t>安装说明</w:t>
@@ -482,7 +309,7 @@
       </w:pPr>
       <w:r>
         <w:rPr>
-          <w:rFonts w:asciiTheme="minorEastAsia" w:hAnsiTheme="minorEastAsia" w:cs="宋体"/>
+          <w:rFonts w:cs="宋体" w:asciiTheme="minorEastAsia" w:hAnsiTheme="minorEastAsia"/>
           <w:sz w:val="24"/>
         </w:rPr>
         <w:t>硬件配置</w:t>
@@ -501,7 +328,7 @@
       </w:pPr>
       <w:r>
         <w:rPr>
-          <w:rFonts w:asciiTheme="minorEastAsia" w:hAnsiTheme="minorEastAsia" w:cs="宋体" w:hint="eastAsia"/>
+          <w:rFonts w:hint="eastAsia" w:cs="宋体" w:asciiTheme="minorEastAsia" w:hAnsiTheme="minorEastAsia"/>
           <w:sz w:val="24"/>
         </w:rPr>
         <w:t>操作系统：Windows/Linux/Mac OX</w:t>
@@ -514,13 +341,13 @@
           <w:numId w:val="1"/>
         </w:numPr>
         <w:rPr>
-          <w:rFonts w:asciiTheme="minorEastAsia" w:hAnsiTheme="minorEastAsia" w:cs="宋体"/>
-          <w:sz w:val="24"/>
-        </w:rPr>
-      </w:pPr>
-      <w:r>
-        <w:rPr>
-          <w:rFonts w:asciiTheme="minorEastAsia" w:hAnsiTheme="minorEastAsia" w:cs="宋体" w:hint="eastAsia"/>
+          <w:rFonts w:cs="宋体" w:asciiTheme="minorEastAsia" w:hAnsiTheme="minorEastAsia"/>
+          <w:sz w:val="24"/>
+        </w:rPr>
+      </w:pPr>
+      <w:r>
+        <w:rPr>
+          <w:rFonts w:hint="eastAsia" w:cs="宋体" w:asciiTheme="minorEastAsia" w:hAnsiTheme="minorEastAsia"/>
           <w:sz w:val="24"/>
         </w:rPr>
         <w:t>数据库：Mysql 5.0 及以上版本</w:t>
@@ -533,13 +360,13 @@
           <w:numId w:val="1"/>
         </w:numPr>
         <w:rPr>
-          <w:rFonts w:asciiTheme="minorEastAsia" w:hAnsiTheme="minorEastAsia" w:cs="宋体"/>
-          <w:sz w:val="24"/>
-        </w:rPr>
-      </w:pPr>
-      <w:r>
-        <w:rPr>
-          <w:rFonts w:asciiTheme="minorEastAsia" w:hAnsiTheme="minorEastAsia" w:cs="宋体" w:hint="eastAsia"/>
+          <w:rFonts w:cs="宋体" w:asciiTheme="minorEastAsia" w:hAnsiTheme="minorEastAsia"/>
+          <w:sz w:val="24"/>
+        </w:rPr>
+      </w:pPr>
+      <w:r>
+        <w:rPr>
+          <w:rFonts w:hint="eastAsia" w:cs="宋体" w:asciiTheme="minorEastAsia" w:hAnsiTheme="minorEastAsia"/>
           <w:sz w:val="24"/>
         </w:rPr>
         <w:t>服务器：Apache/Nginx</w:t>
@@ -552,13 +379,13 @@
           <w:numId w:val="1"/>
         </w:numPr>
         <w:rPr>
-          <w:rFonts w:asciiTheme="minorEastAsia" w:hAnsiTheme="minorEastAsia" w:cs="宋体"/>
-          <w:sz w:val="24"/>
-        </w:rPr>
-      </w:pPr>
-      <w:r>
-        <w:rPr>
-          <w:rFonts w:asciiTheme="minorEastAsia" w:hAnsiTheme="minorEastAsia" w:cs="宋体" w:hint="eastAsia"/>
+          <w:rFonts w:cs="宋体" w:asciiTheme="minorEastAsia" w:hAnsiTheme="minorEastAsia"/>
+          <w:sz w:val="24"/>
+        </w:rPr>
+      </w:pPr>
+      <w:r>
+        <w:rPr>
+          <w:rFonts w:hint="eastAsia" w:cs="宋体" w:asciiTheme="minorEastAsia" w:hAnsiTheme="minorEastAsia"/>
           <w:sz w:val="24"/>
         </w:rPr>
         <w:t>开发语言：PHP 5.6 及以上版本</w:t>
@@ -577,7 +404,7 @@
       </w:pPr>
       <w:r>
         <w:rPr>
-          <w:rFonts w:asciiTheme="minorEastAsia" w:hAnsiTheme="minorEastAsia" w:cs="宋体"/>
+          <w:rFonts w:cs="宋体" w:asciiTheme="minorEastAsia" w:hAnsiTheme="minorEastAsia"/>
           <w:sz w:val="24"/>
         </w:rPr>
         <w:t>软件配置</w:t>
@@ -596,7 +423,7 @@
       </w:pPr>
       <w:r>
         <w:rPr>
-          <w:rFonts w:asciiTheme="minorEastAsia" w:hAnsiTheme="minorEastAsia" w:hint="eastAsia"/>
+          <w:rFonts w:hint="eastAsia" w:asciiTheme="minorEastAsia" w:hAnsiTheme="minorEastAsia"/>
           <w:sz w:val="24"/>
         </w:rPr>
         <w:t>Apache：</w:t>
@@ -612,7 +439,7 @@
       </w:pPr>
       <w:r>
         <w:rPr>
-          <w:rFonts w:asciiTheme="minorEastAsia" w:hAnsiTheme="minorEastAsia" w:hint="eastAsia"/>
+          <w:rFonts w:hint="eastAsia" w:asciiTheme="minorEastAsia" w:hAnsiTheme="minorEastAsia"/>
           <w:sz w:val="24"/>
         </w:rPr>
         <w:t>&lt;VirtualHost *:80&gt;</w:t>
@@ -628,7 +455,7 @@
       </w:pPr>
       <w:r>
         <w:rPr>
-          <w:rFonts w:asciiTheme="minorEastAsia" w:hAnsiTheme="minorEastAsia" w:hint="eastAsia"/>
+          <w:rFonts w:hint="eastAsia" w:asciiTheme="minorEastAsia" w:hAnsiTheme="minorEastAsia"/>
           <w:sz w:val="24"/>
         </w:rPr>
         <w:t xml:space="preserve">    DocumentRoot "E:\abc\program\quickAdmin\public"</w:t>
@@ -644,10 +471,16 @@
       </w:pPr>
       <w:r>
         <w:rPr>
-          <w:rFonts w:asciiTheme="minorEastAsia" w:hAnsiTheme="minorEastAsia" w:hint="eastAsia"/>
+          <w:rFonts w:hint="eastAsia" w:asciiTheme="minorEastAsia" w:hAnsiTheme="minorEastAsia"/>
           <w:sz w:val="24"/>
         </w:rPr>
         <w:tab/>
+      </w:r>
+      <w:r>
+        <w:rPr>
+          <w:rFonts w:hint="eastAsia" w:asciiTheme="minorEastAsia" w:hAnsiTheme="minorEastAsia"/>
+          <w:sz w:val="24"/>
+        </w:rPr>
         <w:t>ServerName local.hotel.com</w:t>
       </w:r>
     </w:p>
@@ -661,10 +494,16 @@
       </w:pPr>
       <w:r>
         <w:rPr>
-          <w:rFonts w:asciiTheme="minorEastAsia" w:hAnsiTheme="minorEastAsia" w:hint="eastAsia"/>
+          <w:rFonts w:hint="eastAsia" w:asciiTheme="minorEastAsia" w:hAnsiTheme="minorEastAsia"/>
           <w:sz w:val="24"/>
         </w:rPr>
         <w:tab/>
+      </w:r>
+      <w:r>
+        <w:rPr>
+          <w:rFonts w:hint="eastAsia" w:asciiTheme="minorEastAsia" w:hAnsiTheme="minorEastAsia"/>
+          <w:sz w:val="24"/>
+        </w:rPr>
         <w:t>DirectoryIndex index.html index.htm index.php default.php app.php u.php</w:t>
       </w:r>
     </w:p>
@@ -678,10 +517,16 @@
       </w:pPr>
       <w:r>
         <w:rPr>
-          <w:rFonts w:asciiTheme="minorEastAsia" w:hAnsiTheme="minorEastAsia" w:hint="eastAsia"/>
+          <w:rFonts w:hint="eastAsia" w:asciiTheme="minorEastAsia" w:hAnsiTheme="minorEastAsia"/>
           <w:sz w:val="24"/>
         </w:rPr>
         <w:tab/>
+      </w:r>
+      <w:r>
+        <w:rPr>
+          <w:rFonts w:hint="eastAsia" w:asciiTheme="minorEastAsia" w:hAnsiTheme="minorEastAsia"/>
+          <w:sz w:val="24"/>
+        </w:rPr>
         <w:t>ErrorLog logs/local.hotel.com-error.log</w:t>
       </w:r>
     </w:p>
@@ -695,7 +540,7 @@
       </w:pPr>
       <w:r>
         <w:rPr>
-          <w:rFonts w:asciiTheme="minorEastAsia" w:hAnsiTheme="minorEastAsia" w:hint="eastAsia"/>
+          <w:rFonts w:hint="eastAsia" w:asciiTheme="minorEastAsia" w:hAnsiTheme="minorEastAsia"/>
           <w:sz w:val="24"/>
         </w:rPr>
         <w:t>&lt;/VirtualHost&gt;</w:t>
@@ -714,7 +559,7 @@
       </w:pPr>
       <w:r>
         <w:rPr>
-          <w:rFonts w:asciiTheme="minorEastAsia" w:hAnsiTheme="minorEastAsia" w:cs="宋体"/>
+          <w:rFonts w:cs="宋体" w:asciiTheme="minorEastAsia" w:hAnsiTheme="minorEastAsia"/>
           <w:sz w:val="24"/>
         </w:rPr>
         <w:t>数据库安装与连接（若需要数据库）</w:t>
@@ -730,7 +575,7 @@
       </w:pPr>
       <w:r>
         <w:rPr>
-          <w:rFonts w:asciiTheme="minorEastAsia" w:hAnsiTheme="minorEastAsia" w:hint="eastAsia"/>
+          <w:rFonts w:hint="eastAsia" w:asciiTheme="minorEastAsia" w:hAnsiTheme="minorEastAsia"/>
           <w:sz w:val="24"/>
         </w:rPr>
         <w:t>DB_CONNECTION=mysql</w:t>
@@ -746,7 +591,7 @@
       </w:pPr>
       <w:r>
         <w:rPr>
-          <w:rFonts w:asciiTheme="minorEastAsia" w:hAnsiTheme="minorEastAsia" w:hint="eastAsia"/>
+          <w:rFonts w:hint="eastAsia" w:asciiTheme="minorEastAsia" w:hAnsiTheme="minorEastAsia"/>
           <w:sz w:val="24"/>
         </w:rPr>
         <w:t>DB_HOST=127.0.0.1</w:t>
@@ -762,7 +607,7 @@
       </w:pPr>
       <w:r>
         <w:rPr>
-          <w:rFonts w:asciiTheme="minorEastAsia" w:hAnsiTheme="minorEastAsia" w:hint="eastAsia"/>
+          <w:rFonts w:hint="eastAsia" w:asciiTheme="minorEastAsia" w:hAnsiTheme="minorEastAsia"/>
           <w:sz w:val="24"/>
         </w:rPr>
         <w:t>DB_PORT=3306</w:t>
@@ -778,7 +623,7 @@
       </w:pPr>
       <w:r>
         <w:rPr>
-          <w:rFonts w:asciiTheme="minorEastAsia" w:hAnsiTheme="minorEastAsia" w:hint="eastAsia"/>
+          <w:rFonts w:hint="eastAsia" w:asciiTheme="minorEastAsia" w:hAnsiTheme="minorEastAsia"/>
           <w:sz w:val="24"/>
         </w:rPr>
         <w:t>DB_DATABASE=hotel</w:t>
@@ -794,7 +639,7 @@
       </w:pPr>
       <w:r>
         <w:rPr>
-          <w:rFonts w:asciiTheme="minorEastAsia" w:hAnsiTheme="minorEastAsia" w:hint="eastAsia"/>
+          <w:rFonts w:hint="eastAsia" w:asciiTheme="minorEastAsia" w:hAnsiTheme="minorEastAsia"/>
           <w:sz w:val="24"/>
         </w:rPr>
         <w:t>DB_USERNAME=root</w:t>
@@ -810,7 +655,7 @@
       </w:pPr>
       <w:r>
         <w:rPr>
-          <w:rFonts w:asciiTheme="minorEastAsia" w:hAnsiTheme="minorEastAsia" w:hint="eastAsia"/>
+          <w:rFonts w:hint="eastAsia" w:asciiTheme="minorEastAsia" w:hAnsiTheme="minorEastAsia"/>
           <w:sz w:val="24"/>
         </w:rPr>
         <w:t>DB_PASSWORD=root</w:t>
@@ -829,7 +674,7 @@
       </w:pPr>
       <w:r>
         <w:rPr>
-          <w:rFonts w:asciiTheme="minorEastAsia" w:hAnsiTheme="minorEastAsia" w:hint="eastAsia"/>
+          <w:rFonts w:hint="eastAsia" w:asciiTheme="minorEastAsia" w:hAnsiTheme="minorEastAsia"/>
           <w:sz w:val="24"/>
         </w:rPr>
         <w:t>使用说明</w:t>
@@ -848,7 +693,7 @@
       </w:pPr>
       <w:r>
         <w:rPr>
-          <w:rFonts w:asciiTheme="minorEastAsia" w:hAnsiTheme="minorEastAsia" w:cs="宋体"/>
+          <w:rFonts w:cs="宋体" w:asciiTheme="minorEastAsia" w:hAnsiTheme="minorEastAsia"/>
           <w:sz w:val="24"/>
         </w:rPr>
         <w:t>登录界面</w:t>
@@ -857,6 +702,72 @@
     <w:p>
       <w:pPr>
         <w:numPr>
+          <w:numId w:val="0"/>
+        </w:numPr>
+        <w:ind w:left="420" w:leftChars="0" w:firstLine="420" w:firstLineChars="0"/>
+        <w:rPr>
+          <w:rFonts w:asciiTheme="minorEastAsia" w:hAnsiTheme="minorEastAsia"/>
+          <w:sz w:val="24"/>
+        </w:rPr>
+      </w:pPr>
+      <w:r>
+        <w:rPr>
+          <w:rFonts w:ascii="宋体" w:hAnsi="Calibri" w:eastAsia="宋体" w:cs="宋体"/>
+          <w:color w:val="000000"/>
+          <w:kern w:val="0"/>
+          <w:sz w:val="28"/>
+          <w:szCs w:val="28"/>
+        </w:rPr>
+        <w:drawing>
+          <wp:inline distT="0" distB="0" distL="0" distR="0">
+            <wp:extent cx="5274310" cy="1464945"/>
+            <wp:effectExtent l="0" t="0" r="2540" b="1905"/>
+            <wp:docPr id="3" name="图片 1"/>
+            <wp:cNvGraphicFramePr>
+              <a:graphicFrameLocks xmlns:a="http://schemas.openxmlformats.org/drawingml/2006/main" noChangeAspect="1"/>
+            </wp:cNvGraphicFramePr>
+            <a:graphic xmlns:a="http://schemas.openxmlformats.org/drawingml/2006/main">
+              <a:graphicData uri="http://schemas.openxmlformats.org/drawingml/2006/picture">
+                <pic:pic xmlns:pic="http://schemas.openxmlformats.org/drawingml/2006/picture">
+                  <pic:nvPicPr>
+                    <pic:cNvPr id="3" name="图片 1"/>
+                    <pic:cNvPicPr>
+                      <a:picLocks noChangeAspect="1" noChangeArrowheads="1"/>
+                    </pic:cNvPicPr>
+                  </pic:nvPicPr>
+                  <pic:blipFill>
+                    <a:blip r:embed="rId5"/>
+                    <a:srcRect/>
+                    <a:stretch>
+                      <a:fillRect/>
+                    </a:stretch>
+                  </pic:blipFill>
+                  <pic:spPr>
+                    <a:xfrm>
+                      <a:off x="0" y="0"/>
+                      <a:ext cx="5274310" cy="1465086"/>
+                    </a:xfrm>
+                    <a:prstGeom prst="rect">
+                      <a:avLst/>
+                    </a:prstGeom>
+                    <a:noFill/>
+                    <a:ln w="9525">
+                      <a:noFill/>
+                      <a:miter lim="800000"/>
+                      <a:headEnd/>
+                      <a:tailEnd/>
+                    </a:ln>
+                  </pic:spPr>
+                </pic:pic>
+              </a:graphicData>
+            </a:graphic>
+          </wp:inline>
+        </w:drawing>
+      </w:r>
+    </w:p>
+    <w:p>
+      <w:pPr>
+        <w:numPr>
           <w:ilvl w:val="2"/>
           <w:numId w:val="1"/>
         </w:numPr>
@@ -867,14 +778,14 @@
       </w:pPr>
       <w:r>
         <w:rPr>
-          <w:rFonts w:asciiTheme="minorEastAsia" w:hAnsiTheme="minorEastAsia" w:cs="宋体" w:hint="eastAsia"/>
+          <w:rFonts w:hint="eastAsia" w:cs="宋体" w:asciiTheme="minorEastAsia" w:hAnsiTheme="minorEastAsia"/>
           <w:sz w:val="24"/>
         </w:rPr>
         <w:t>有三个用户admin、leader、user，</w:t>
       </w:r>
       <w:r>
         <w:rPr>
-          <w:rFonts w:asciiTheme="minorEastAsia" w:hAnsiTheme="minorEastAsia" w:cs="宋体"/>
+          <w:rFonts w:cs="宋体" w:asciiTheme="minorEastAsia" w:hAnsiTheme="minorEastAsia"/>
           <w:sz w:val="24"/>
         </w:rPr>
         <w:t>口令与用户名相同</w:t>
@@ -893,7 +804,7 @@
       </w:pPr>
       <w:r>
         <w:rPr>
-          <w:rFonts w:asciiTheme="minorEastAsia" w:hAnsiTheme="minorEastAsia" w:cs="宋体" w:hint="eastAsia"/>
+          <w:rFonts w:hint="eastAsia" w:cs="宋体" w:asciiTheme="minorEastAsia" w:hAnsiTheme="minorEastAsia"/>
           <w:sz w:val="24"/>
         </w:rPr>
         <w:t>新增客房界面</w:t>
@@ -902,6 +813,61 @@
     <w:p>
       <w:pPr>
         <w:numPr>
+          <w:numId w:val="0"/>
+        </w:numPr>
+        <w:ind w:left="420" w:leftChars="0" w:firstLine="420" w:firstLineChars="0"/>
+        <w:rPr>
+          <w:rFonts w:asciiTheme="minorEastAsia" w:hAnsiTheme="minorEastAsia"/>
+          <w:sz w:val="24"/>
+        </w:rPr>
+      </w:pPr>
+      <w:r>
+        <w:drawing>
+          <wp:inline distT="0" distB="0" distL="114300" distR="114300">
+            <wp:extent cx="5273040" cy="1327150"/>
+            <wp:effectExtent l="0" t="0" r="3810" b="6350"/>
+            <wp:docPr id="1" name="图片 1"/>
+            <wp:cNvGraphicFramePr>
+              <a:graphicFrameLocks xmlns:a="http://schemas.openxmlformats.org/drawingml/2006/main" noChangeAspect="1"/>
+            </wp:cNvGraphicFramePr>
+            <a:graphic xmlns:a="http://schemas.openxmlformats.org/drawingml/2006/main">
+              <a:graphicData uri="http://schemas.openxmlformats.org/drawingml/2006/picture">
+                <pic:pic xmlns:pic="http://schemas.openxmlformats.org/drawingml/2006/picture">
+                  <pic:nvPicPr>
+                    <pic:cNvPr id="1" name="图片 1"/>
+                    <pic:cNvPicPr>
+                      <a:picLocks noChangeAspect="1"/>
+                    </pic:cNvPicPr>
+                  </pic:nvPicPr>
+                  <pic:blipFill>
+                    <a:blip r:embed="rId6"/>
+                    <a:stretch>
+                      <a:fillRect/>
+                    </a:stretch>
+                  </pic:blipFill>
+                  <pic:spPr>
+                    <a:xfrm>
+                      <a:off x="0" y="0"/>
+                      <a:ext cx="5273040" cy="1327150"/>
+                    </a:xfrm>
+                    <a:prstGeom prst="rect">
+                      <a:avLst/>
+                    </a:prstGeom>
+                    <a:noFill/>
+                    <a:ln w="9525">
+                      <a:noFill/>
+                    </a:ln>
+                  </pic:spPr>
+                </pic:pic>
+              </a:graphicData>
+            </a:graphic>
+          </wp:inline>
+        </w:drawing>
+      </w:r>
+    </w:p>
+    <w:p>
+      <w:pPr>
+        <w:numPr>
           <w:ilvl w:val="2"/>
           <w:numId w:val="1"/>
         </w:numPr>
@@ -912,7 +878,7 @@
       </w:pPr>
       <w:r>
         <w:rPr>
-          <w:rFonts w:asciiTheme="minorEastAsia" w:hAnsiTheme="minorEastAsia" w:hint="eastAsia"/>
+          <w:rFonts w:hint="eastAsia" w:asciiTheme="minorEastAsia" w:hAnsiTheme="minorEastAsia"/>
           <w:sz w:val="24"/>
         </w:rPr>
         <w:t>客房信息管理=》客房管理=》增加</w:t>
@@ -931,7 +897,7 @@
       </w:pPr>
       <w:r>
         <w:rPr>
-          <w:rFonts w:asciiTheme="minorEastAsia" w:hAnsiTheme="minorEastAsia" w:hint="eastAsia"/>
+          <w:rFonts w:hint="eastAsia" w:asciiTheme="minorEastAsia" w:hAnsiTheme="minorEastAsia"/>
           <w:sz w:val="24"/>
         </w:rPr>
         <w:t>录入客房名称，选择客房类型和录入客房电话</w:t>
@@ -950,7 +916,7 @@
       </w:pPr>
       <w:r>
         <w:rPr>
-          <w:rFonts w:asciiTheme="minorEastAsia" w:hAnsiTheme="minorEastAsia" w:cs="宋体" w:hint="eastAsia"/>
+          <w:rFonts w:hint="eastAsia" w:cs="宋体" w:asciiTheme="minorEastAsia" w:hAnsiTheme="minorEastAsia"/>
           <w:sz w:val="24"/>
         </w:rPr>
         <w:t>预订界面</w:t>
@@ -959,6 +925,61 @@
     <w:p>
       <w:pPr>
         <w:numPr>
+          <w:numId w:val="0"/>
+        </w:numPr>
+        <w:ind w:left="420" w:leftChars="0" w:firstLine="420" w:firstLineChars="0"/>
+        <w:rPr>
+          <w:rFonts w:asciiTheme="minorEastAsia" w:hAnsiTheme="minorEastAsia"/>
+          <w:sz w:val="24"/>
+        </w:rPr>
+      </w:pPr>
+      <w:r>
+        <w:drawing>
+          <wp:inline distT="0" distB="0" distL="114300" distR="114300">
+            <wp:extent cx="5273040" cy="3044825"/>
+            <wp:effectExtent l="0" t="0" r="3810" b="3175"/>
+            <wp:docPr id="2" name="图片 2"/>
+            <wp:cNvGraphicFramePr>
+              <a:graphicFrameLocks xmlns:a="http://schemas.openxmlformats.org/drawingml/2006/main" noChangeAspect="1"/>
+            </wp:cNvGraphicFramePr>
+            <a:graphic xmlns:a="http://schemas.openxmlformats.org/drawingml/2006/main">
+              <a:graphicData uri="http://schemas.openxmlformats.org/drawingml/2006/picture">
+                <pic:pic xmlns:pic="http://schemas.openxmlformats.org/drawingml/2006/picture">
+                  <pic:nvPicPr>
+                    <pic:cNvPr id="2" name="图片 2"/>
+                    <pic:cNvPicPr>
+                      <a:picLocks noChangeAspect="1"/>
+                    </pic:cNvPicPr>
+                  </pic:nvPicPr>
+                  <pic:blipFill>
+                    <a:blip r:embed="rId7"/>
+                    <a:stretch>
+                      <a:fillRect/>
+                    </a:stretch>
+                  </pic:blipFill>
+                  <pic:spPr>
+                    <a:xfrm>
+                      <a:off x="0" y="0"/>
+                      <a:ext cx="5273040" cy="3044825"/>
+                    </a:xfrm>
+                    <a:prstGeom prst="rect">
+                      <a:avLst/>
+                    </a:prstGeom>
+                    <a:noFill/>
+                    <a:ln w="9525">
+                      <a:noFill/>
+                    </a:ln>
+                  </pic:spPr>
+                </pic:pic>
+              </a:graphicData>
+            </a:graphic>
+          </wp:inline>
+        </w:drawing>
+      </w:r>
+    </w:p>
+    <w:p>
+      <w:pPr>
+        <w:numPr>
           <w:ilvl w:val="2"/>
           <w:numId w:val="1"/>
         </w:numPr>
@@ -969,38 +990,175 @@
       </w:pPr>
       <w:r>
         <w:rPr>
-          <w:rFonts w:asciiTheme="minorEastAsia" w:hAnsiTheme="minorEastAsia" w:hint="eastAsia"/>
-          <w:sz w:val="24"/>
-        </w:rPr>
-        <w:t>入住信息管理=》预订</w:t>
+          <w:rFonts w:hint="eastAsia" w:asciiTheme="minorEastAsia" w:hAnsiTheme="minorEastAsia"/>
+          <w:sz w:val="24"/>
+        </w:rPr>
+        <w:t>入住信息管理=》预订管理=》增加</w:t>
+      </w:r>
+    </w:p>
+    <w:p>
+      <w:pPr>
+        <w:numPr>
+          <w:ilvl w:val="2"/>
+          <w:numId w:val="1"/>
+        </w:numPr>
+        <w:rPr>
+          <w:rFonts w:asciiTheme="minorEastAsia" w:hAnsiTheme="minorEastAsia"/>
+          <w:sz w:val="24"/>
+        </w:rPr>
+      </w:pPr>
+      <w:r>
+        <w:rPr>
+          <w:rFonts w:hint="eastAsia" w:asciiTheme="minorEastAsia" w:hAnsiTheme="minorEastAsia"/>
+          <w:sz w:val="24"/>
+        </w:rPr>
+        <w:t>录入入住日期、入住天数和预订数量，获取可选房型</w:t>
+      </w:r>
+    </w:p>
+    <w:p>
+      <w:pPr>
+        <w:numPr>
+          <w:ilvl w:val="2"/>
+          <w:numId w:val="1"/>
+        </w:numPr>
+        <w:rPr>
+          <w:rFonts w:asciiTheme="minorEastAsia" w:hAnsiTheme="minorEastAsia"/>
+          <w:sz w:val="24"/>
+        </w:rPr>
+      </w:pPr>
+      <w:r>
+        <w:rPr>
+          <w:rFonts w:hint="eastAsia" w:asciiTheme="minorEastAsia" w:hAnsiTheme="minorEastAsia"/>
+          <w:sz w:val="24"/>
+        </w:rPr>
+        <w:t>选择房型，自动生成入住房费</w:t>
+      </w:r>
+    </w:p>
+    <w:p>
+      <w:pPr>
+        <w:numPr>
+          <w:ilvl w:val="2"/>
+          <w:numId w:val="1"/>
+        </w:numPr>
+        <w:rPr>
+          <w:rFonts w:asciiTheme="minorEastAsia" w:hAnsiTheme="minorEastAsia"/>
+          <w:sz w:val="24"/>
+        </w:rPr>
+      </w:pPr>
+      <w:r>
+        <w:rPr>
+          <w:rFonts w:hint="eastAsia" w:asciiTheme="minorEastAsia" w:hAnsiTheme="minorEastAsia"/>
+          <w:sz w:val="24"/>
+        </w:rPr>
+        <w:t>录入客户姓名、联系方式完成预订</w:t>
+      </w:r>
+    </w:p>
+    <w:p>
+      <w:pPr>
+        <w:numPr>
+          <w:ilvl w:val="1"/>
+          <w:numId w:val="1"/>
+        </w:numPr>
+        <w:rPr>
+          <w:rFonts w:asciiTheme="minorEastAsia" w:hAnsiTheme="minorEastAsia"/>
+          <w:sz w:val="24"/>
+        </w:rPr>
+      </w:pPr>
+      <w:r>
+        <w:rPr>
+          <w:rFonts w:hint="eastAsia" w:asciiTheme="minorEastAsia" w:hAnsiTheme="minorEastAsia"/>
+          <w:sz w:val="24"/>
+        </w:rPr>
+        <w:t>入住界面（未预订）</w:t>
+      </w:r>
+    </w:p>
+    <w:p>
+      <w:pPr>
+        <w:numPr>
+          <w:numId w:val="0"/>
+        </w:numPr>
+        <w:ind w:left="420" w:leftChars="0" w:firstLine="420" w:firstLineChars="0"/>
+        <w:rPr>
+          <w:rFonts w:asciiTheme="minorEastAsia" w:hAnsiTheme="minorEastAsia"/>
+          <w:sz w:val="24"/>
+        </w:rPr>
+      </w:pPr>
+      <w:r>
+        <w:rPr>
+          <w:rFonts w:cs="宋体" w:asciiTheme="minorEastAsia" w:hAnsiTheme="minorEastAsia"/>
+          <w:color w:val="000000"/>
+          <w:kern w:val="0"/>
+          <w:sz w:val="28"/>
+          <w:szCs w:val="28"/>
+        </w:rPr>
+        <w:drawing>
+          <wp:inline distT="0" distB="0" distL="0" distR="0">
+            <wp:extent cx="5274310" cy="2969895"/>
+            <wp:effectExtent l="0" t="0" r="2540" b="1905"/>
+            <wp:docPr id="12" name="图片 13"/>
+            <wp:cNvGraphicFramePr>
+              <a:graphicFrameLocks xmlns:a="http://schemas.openxmlformats.org/drawingml/2006/main" noChangeAspect="1"/>
+            </wp:cNvGraphicFramePr>
+            <a:graphic xmlns:a="http://schemas.openxmlformats.org/drawingml/2006/main">
+              <a:graphicData uri="http://schemas.openxmlformats.org/drawingml/2006/picture">
+                <pic:pic xmlns:pic="http://schemas.openxmlformats.org/drawingml/2006/picture">
+                  <pic:nvPicPr>
+                    <pic:cNvPr id="12" name="图片 13"/>
+                    <pic:cNvPicPr>
+                      <a:picLocks noChangeAspect="1" noChangeArrowheads="1"/>
+                    </pic:cNvPicPr>
+                  </pic:nvPicPr>
+                  <pic:blipFill>
+                    <a:blip r:embed="rId8"/>
+                    <a:srcRect/>
+                    <a:stretch>
+                      <a:fillRect/>
+                    </a:stretch>
+                  </pic:blipFill>
+                  <pic:spPr>
+                    <a:xfrm>
+                      <a:off x="0" y="0"/>
+                      <a:ext cx="5274310" cy="2970462"/>
+                    </a:xfrm>
+                    <a:prstGeom prst="rect">
+                      <a:avLst/>
+                    </a:prstGeom>
+                    <a:noFill/>
+                    <a:ln w="9525">
+                      <a:noFill/>
+                      <a:miter lim="800000"/>
+                      <a:headEnd/>
+                      <a:tailEnd/>
+                    </a:ln>
+                  </pic:spPr>
+                </pic:pic>
+              </a:graphicData>
+            </a:graphic>
+          </wp:inline>
+        </w:drawing>
       </w:r>
       <w:bookmarkStart w:id="0" w:name="_GoBack"/>
       <w:bookmarkEnd w:id="0"/>
-      <w:r>
-        <w:rPr>
-          <w:rFonts w:asciiTheme="minorEastAsia" w:hAnsiTheme="minorEastAsia" w:hint="eastAsia"/>
-          <w:sz w:val="24"/>
-        </w:rPr>
-        <w:t>管理=》增加</w:t>
-      </w:r>
-    </w:p>
-    <w:p>
-      <w:pPr>
+    </w:p>
+    <w:p>
+      <w:pPr>
+        <w:pStyle w:val="7"/>
         <w:numPr>
           <w:ilvl w:val="2"/>
           <w:numId w:val="1"/>
         </w:numPr>
-        <w:rPr>
-          <w:rFonts w:asciiTheme="minorEastAsia" w:hAnsiTheme="minorEastAsia"/>
-          <w:sz w:val="24"/>
-        </w:rPr>
-      </w:pPr>
-      <w:r>
-        <w:rPr>
-          <w:rFonts w:asciiTheme="minorEastAsia" w:hAnsiTheme="minorEastAsia" w:hint="eastAsia"/>
-          <w:sz w:val="24"/>
-        </w:rPr>
-        <w:t>录入入住日期、入住天数和预订数量，获取可选房型</w:t>
+        <w:ind w:firstLineChars="0"/>
+        <w:rPr>
+          <w:rFonts w:asciiTheme="minorEastAsia" w:hAnsiTheme="minorEastAsia"/>
+          <w:sz w:val="24"/>
+        </w:rPr>
+      </w:pPr>
+      <w:r>
+        <w:rPr>
+          <w:rFonts w:hint="eastAsia" w:asciiTheme="minorEastAsia" w:hAnsiTheme="minorEastAsia"/>
+          <w:sz w:val="24"/>
+        </w:rPr>
+        <w:t>入住信息管理=》入住管理=》增加</w:t>
       </w:r>
     </w:p>
     <w:p>
@@ -1016,74 +1174,36 @@
       </w:pPr>
       <w:r>
         <w:rPr>
-          <w:rFonts w:asciiTheme="minorEastAsia" w:hAnsiTheme="minorEastAsia" w:hint="eastAsia"/>
-          <w:sz w:val="24"/>
-        </w:rPr>
-        <w:t>选择房型，自动生成入住房费</w:t>
-      </w:r>
-    </w:p>
-    <w:p>
-      <w:pPr>
+          <w:rFonts w:hint="eastAsia" w:asciiTheme="minorEastAsia" w:hAnsiTheme="minorEastAsia"/>
+          <w:sz w:val="24"/>
+        </w:rPr>
+        <w:t>录入入住日期、入住天数，获取可选房型</w:t>
+      </w:r>
+    </w:p>
+    <w:p>
+      <w:pPr>
+        <w:pStyle w:val="7"/>
         <w:numPr>
           <w:ilvl w:val="2"/>
           <w:numId w:val="1"/>
         </w:numPr>
-        <w:rPr>
-          <w:rFonts w:asciiTheme="minorEastAsia" w:hAnsiTheme="minorEastAsia"/>
-          <w:sz w:val="24"/>
-        </w:rPr>
-      </w:pPr>
-      <w:r>
-        <w:rPr>
-          <w:rFonts w:asciiTheme="minorEastAsia" w:hAnsiTheme="minorEastAsia" w:hint="eastAsia"/>
-          <w:sz w:val="24"/>
-        </w:rPr>
-        <w:t>录入客户姓名、联系方式完成预订</w:t>
-      </w:r>
-    </w:p>
-    <w:p>
-      <w:pPr>
-        <w:numPr>
-          <w:ilvl w:val="1"/>
-          <w:numId w:val="1"/>
-        </w:numPr>
-        <w:rPr>
-          <w:rFonts w:asciiTheme="minorEastAsia" w:hAnsiTheme="minorEastAsia"/>
-          <w:sz w:val="24"/>
-        </w:rPr>
-      </w:pPr>
-      <w:r>
-        <w:rPr>
-          <w:rFonts w:asciiTheme="minorEastAsia" w:hAnsiTheme="minorEastAsia" w:hint="eastAsia"/>
-          <w:sz w:val="24"/>
-        </w:rPr>
-        <w:t>入住界面</w:t>
-      </w:r>
-      <w:r>
-        <w:rPr>
-          <w:rFonts w:asciiTheme="minorEastAsia" w:hAnsiTheme="minorEastAsia" w:hint="eastAsia"/>
-          <w:sz w:val="24"/>
-        </w:rPr>
-        <w:t>（</w:t>
-      </w:r>
-      <w:r>
-        <w:rPr>
-          <w:rFonts w:asciiTheme="minorEastAsia" w:hAnsiTheme="minorEastAsia" w:hint="eastAsia"/>
-          <w:sz w:val="24"/>
-        </w:rPr>
-        <w:t>未预订</w:t>
-      </w:r>
-      <w:r>
-        <w:rPr>
-          <w:rFonts w:asciiTheme="minorEastAsia" w:hAnsiTheme="minorEastAsia" w:hint="eastAsia"/>
-          <w:sz w:val="24"/>
-        </w:rPr>
-        <w:t>）</w:t>
-      </w:r>
-    </w:p>
-    <w:p>
-      <w:pPr>
-        <w:pStyle w:val="a5"/>
+        <w:ind w:firstLineChars="0"/>
+        <w:rPr>
+          <w:rFonts w:asciiTheme="minorEastAsia" w:hAnsiTheme="minorEastAsia"/>
+          <w:sz w:val="24"/>
+        </w:rPr>
+      </w:pPr>
+      <w:r>
+        <w:rPr>
+          <w:rFonts w:hint="eastAsia" w:asciiTheme="minorEastAsia" w:hAnsiTheme="minorEastAsia"/>
+          <w:sz w:val="24"/>
+        </w:rPr>
+        <w:t>选择房型，获取可选客房</w:t>
+      </w:r>
+    </w:p>
+    <w:p>
+      <w:pPr>
+        <w:pStyle w:val="7"/>
         <w:numPr>
           <w:ilvl w:val="2"/>
           <w:numId w:val="1"/>
@@ -1096,155 +1216,35 @@
       </w:pPr>
       <w:r>
         <w:rPr>
-          <w:rFonts w:asciiTheme="minorEastAsia" w:hAnsiTheme="minorEastAsia" w:hint="eastAsia"/>
-          <w:sz w:val="24"/>
-        </w:rPr>
-        <w:t>入住信息管理=</w:t>
-      </w:r>
-      <w:r>
-        <w:rPr>
-          <w:rFonts w:asciiTheme="minorEastAsia" w:hAnsiTheme="minorEastAsia" w:hint="eastAsia"/>
-          <w:sz w:val="24"/>
-        </w:rPr>
-        <w:t>》入住</w:t>
-      </w:r>
-      <w:r>
-        <w:rPr>
-          <w:rFonts w:asciiTheme="minorEastAsia" w:hAnsiTheme="minorEastAsia" w:hint="eastAsia"/>
-          <w:sz w:val="24"/>
-        </w:rPr>
-        <w:t>管理=》增加</w:t>
-      </w:r>
-    </w:p>
-    <w:p>
-      <w:pPr>
-        <w:numPr>
-          <w:ilvl w:val="2"/>
-          <w:numId w:val="1"/>
-        </w:numPr>
-        <w:rPr>
-          <w:rFonts w:asciiTheme="minorEastAsia" w:hAnsiTheme="minorEastAsia"/>
-          <w:sz w:val="24"/>
-        </w:rPr>
-      </w:pPr>
-      <w:r>
-        <w:rPr>
-          <w:rFonts w:asciiTheme="minorEastAsia" w:hAnsiTheme="minorEastAsia" w:hint="eastAsia"/>
-          <w:sz w:val="24"/>
-        </w:rPr>
-        <w:t>录入入住日期、入住天数，获取可选房型</w:t>
-      </w:r>
-    </w:p>
-    <w:p>
-      <w:pPr>
-        <w:pStyle w:val="a5"/>
-        <w:numPr>
-          <w:ilvl w:val="2"/>
-          <w:numId w:val="1"/>
-        </w:numPr>
-        <w:ind w:firstLineChars="0"/>
-        <w:rPr>
-          <w:rFonts w:asciiTheme="minorEastAsia" w:hAnsiTheme="minorEastAsia"/>
-          <w:sz w:val="24"/>
-        </w:rPr>
-      </w:pPr>
-      <w:r>
-        <w:rPr>
-          <w:rFonts w:asciiTheme="minorEastAsia" w:hAnsiTheme="minorEastAsia" w:hint="eastAsia"/>
-          <w:sz w:val="24"/>
-        </w:rPr>
-        <w:t>选择房型，获取可选客房</w:t>
-      </w:r>
-    </w:p>
-    <w:p>
-      <w:pPr>
-        <w:pStyle w:val="a5"/>
-        <w:numPr>
-          <w:ilvl w:val="2"/>
-          <w:numId w:val="1"/>
-        </w:numPr>
-        <w:ind w:firstLineChars="0"/>
-        <w:rPr>
-          <w:rFonts w:asciiTheme="minorEastAsia" w:hAnsiTheme="minorEastAsia"/>
-          <w:sz w:val="24"/>
-        </w:rPr>
-      </w:pPr>
-      <w:r>
-        <w:rPr>
-          <w:rFonts w:asciiTheme="minorEastAsia" w:hAnsiTheme="minorEastAsia" w:hint="eastAsia"/>
-          <w:sz w:val="24"/>
-        </w:rPr>
-        <w:t>选择客房，录入</w:t>
-      </w:r>
-      <w:r>
-        <w:rPr>
-          <w:rFonts w:asciiTheme="minorEastAsia" w:hAnsiTheme="minorEastAsia" w:hint="eastAsia"/>
-          <w:sz w:val="24"/>
-        </w:rPr>
-        <w:t>客户姓名、联系方式、已缴房费和押金完成入住</w:t>
-      </w:r>
-      <w:r>
-        <w:rPr>
-          <w:rFonts w:asciiTheme="minorEastAsia" w:hAnsiTheme="minorEastAsia" w:hint="eastAsia"/>
+          <w:rFonts w:hint="eastAsia" w:asciiTheme="minorEastAsia" w:hAnsiTheme="minorEastAsia"/>
+          <w:sz w:val="24"/>
+        </w:rPr>
+        <w:t>选择客房，录入客户姓名、联系方式、已缴房费和押金完成入住</w:t>
+      </w:r>
+      <w:r>
+        <w:rPr>
+          <w:rFonts w:hint="eastAsia" w:asciiTheme="minorEastAsia" w:hAnsiTheme="minorEastAsia"/>
           <w:sz w:val="24"/>
         </w:rPr>
         <w:tab/>
       </w:r>
     </w:p>
     <w:sectPr>
-      <w:headerReference w:type="default" r:id="rId9"/>
+      <w:headerReference r:id="rId3" w:type="default"/>
       <w:pgSz w:w="11906" w:h="16838"/>
       <w:pgMar w:top="1440" w:right="1800" w:bottom="1440" w:left="1800" w:header="851" w:footer="992" w:gutter="0"/>
-      <w:cols w:space="425"/>
-      <w:docGrid w:type="lines" w:linePitch="312"/>
+      <w:cols w:space="425" w:num="1"/>
+      <w:docGrid w:type="lines" w:linePitch="312" w:charSpace="0"/>
     </w:sectPr>
   </w:body>
 </w:document>
 </file>
 
-<file path=word/endnotes.xml><?xml version="1.0" encoding="utf-8"?>
-<w:endnotes xmlns:ve="http://schemas.openxmlformats.org/markup-compatibility/2006" xmlns:o="urn:schemas-microsoft-com:office:office" xmlns:r="http://schemas.openxmlformats.org/officeDocument/2006/relationships" xmlns:m="http://schemas.openxmlformats.org/officeDocument/2006/math" xmlns:v="urn:schemas-microsoft-com:vml" xmlns:wp="http://schemas.openxmlformats.org/drawingml/2006/wordprocessingDrawing" xmlns:w10="urn:schemas-microsoft-com:office:word" xmlns:w="http://schemas.openxmlformats.org/wordprocessingml/2006/main" xmlns:wne="http://schemas.microsoft.com/office/word/2006/wordml">
-  <w:endnote w:type="separator" w:id="-1">
-    <w:p>
-      <w:r>
-        <w:separator/>
-      </w:r>
-    </w:p>
-  </w:endnote>
-  <w:endnote w:type="continuationSeparator" w:id="0">
-    <w:p>
-      <w:r>
-        <w:continuationSeparator/>
-      </w:r>
-    </w:p>
-  </w:endnote>
-</w:endnotes>
-</file>
-
-<file path=word/footnotes.xml><?xml version="1.0" encoding="utf-8"?>
-<w:footnotes xmlns:ve="http://schemas.openxmlformats.org/markup-compatibility/2006" xmlns:o="urn:schemas-microsoft-com:office:office" xmlns:r="http://schemas.openxmlformats.org/officeDocument/2006/relationships" xmlns:m="http://schemas.openxmlformats.org/officeDocument/2006/math" xmlns:v="urn:schemas-microsoft-com:vml" xmlns:wp="http://schemas.openxmlformats.org/drawingml/2006/wordprocessingDrawing" xmlns:w10="urn:schemas-microsoft-com:office:word" xmlns:w="http://schemas.openxmlformats.org/wordprocessingml/2006/main" xmlns:wne="http://schemas.microsoft.com/office/word/2006/wordml">
-  <w:footnote w:type="separator" w:id="-1">
-    <w:p>
-      <w:r>
-        <w:separator/>
-      </w:r>
-    </w:p>
-  </w:footnote>
-  <w:footnote w:type="continuationSeparator" w:id="0">
-    <w:p>
-      <w:r>
-        <w:continuationSeparator/>
-      </w:r>
-    </w:p>
-  </w:footnote>
-</w:footnotes>
-</file>
-
 <file path=word/header1.xml><?xml version="1.0" encoding="utf-8"?>
-<w:hdr xmlns:ve="http://schemas.openxmlformats.org/markup-compatibility/2006" xmlns:o="urn:schemas-microsoft-com:office:office" xmlns:r="http://schemas.openxmlformats.org/officeDocument/2006/relationships" xmlns:m="http://schemas.openxmlformats.org/officeDocument/2006/math" xmlns:v="urn:schemas-microsoft-com:vml" xmlns:wp="http://schemas.openxmlformats.org/drawingml/2006/wordprocessingDrawing" xmlns:w10="urn:schemas-microsoft-com:office:word" xmlns:w="http://schemas.openxmlformats.org/wordprocessingml/2006/main" xmlns:wne="http://schemas.microsoft.com/office/word/2006/wordml">
+<w:hdr xmlns:wpc="http://schemas.microsoft.com/office/word/2010/wordprocessingCanvas" xmlns:mc="http://schemas.openxmlformats.org/markup-compatibility/2006" xmlns:o="urn:schemas-microsoft-com:office:office" xmlns:r="http://schemas.openxmlformats.org/officeDocument/2006/relationships" xmlns:m="http://schemas.openxmlformats.org/officeDocument/2006/math" xmlns:v="urn:schemas-microsoft-com:vml" xmlns:wp14="http://schemas.microsoft.com/office/word/2010/wordprocessingDrawing" xmlns:wp="http://schemas.openxmlformats.org/drawingml/2006/wordprocessingDrawing" xmlns:w10="urn:schemas-microsoft-com:office:word" xmlns:w="http://schemas.openxmlformats.org/wordprocessingml/2006/main" xmlns:w14="http://schemas.microsoft.com/office/word/2010/wordml" xmlns:w15="http://schemas.microsoft.com/office/word/2012/wordml" xmlns:wpg="http://schemas.microsoft.com/office/word/2010/wordprocessingGroup" xmlns:wpi="http://schemas.microsoft.com/office/word/2010/wordprocessingInk" xmlns:wne="http://schemas.microsoft.com/office/word/2006/wordml" xmlns:wps="http://schemas.microsoft.com/office/word/2010/wordprocessingShape" xmlns:wpsCustomData="http://www.wps.cn/officeDocument/2013/wpsCustomData" mc:Ignorable="w14 w15 wp14">
   <w:p>
     <w:pPr>
-      <w:pStyle w:val="a4"/>
+      <w:pStyle w:val="3"/>
       <w:jc w:val="center"/>
     </w:pPr>
     <w:r>
@@ -1258,12 +1258,12 @@
 </file>
 
 <file path=word/numbering.xml><?xml version="1.0" encoding="utf-8"?>
-<w:numbering xmlns:ve="http://schemas.openxmlformats.org/markup-compatibility/2006" xmlns:o="urn:schemas-microsoft-com:office:office" xmlns:r="http://schemas.openxmlformats.org/officeDocument/2006/relationships" xmlns:m="http://schemas.openxmlformats.org/officeDocument/2006/math" xmlns:v="urn:schemas-microsoft-com:vml" xmlns:wp="http://schemas.openxmlformats.org/drawingml/2006/wordprocessingDrawing" xmlns:w10="urn:schemas-microsoft-com:office:word" xmlns:w="http://schemas.openxmlformats.org/wordprocessingml/2006/main" xmlns:wne="http://schemas.microsoft.com/office/word/2006/wordml">
+<w:numbering xmlns:wpc="http://schemas.microsoft.com/office/word/2010/wordprocessingCanvas" xmlns:mc="http://schemas.openxmlformats.org/markup-compatibility/2006" xmlns:o="urn:schemas-microsoft-com:office:office" xmlns:r="http://schemas.openxmlformats.org/officeDocument/2006/relationships" xmlns:m="http://schemas.openxmlformats.org/officeDocument/2006/math" xmlns:v="urn:schemas-microsoft-com:vml" xmlns:wp14="http://schemas.microsoft.com/office/word/2010/wordprocessingDrawing" xmlns:wp="http://schemas.openxmlformats.org/drawingml/2006/wordprocessingDrawing" xmlns:w10="urn:schemas-microsoft-com:office:word" xmlns:w="http://schemas.openxmlformats.org/wordprocessingml/2006/main" xmlns:w14="http://schemas.microsoft.com/office/word/2010/wordml" xmlns:wpg="http://schemas.microsoft.com/office/word/2010/wordprocessingGroup" xmlns:wpi="http://schemas.microsoft.com/office/word/2010/wordprocessingInk" xmlns:wne="http://schemas.microsoft.com/office/word/2006/wordml" xmlns:wps="http://schemas.microsoft.com/office/word/2010/wordprocessingShape" mc:Ignorable="w14 wp14">
   <w:abstractNum w:abstractNumId="0">
     <w:nsid w:val="59140C68"/>
     <w:multiLevelType w:val="multilevel"/>
     <w:tmpl w:val="59140C68"/>
-    <w:lvl w:ilvl="0">
+    <w:lvl w:ilvl="0" w:tentative="0">
       <w:start w:val="1"/>
       <w:numFmt w:val="bullet"/>
       <w:lvlText w:val=""/>
@@ -1272,10 +1272,10 @@
         <w:ind w:left="425" w:hanging="425"/>
       </w:pPr>
       <w:rPr>
-        <w:rFonts w:ascii="Wingdings" w:hAnsi="Wingdings" w:cs="Wingdings" w:hint="default"/>
+        <w:rFonts w:hint="default" w:ascii="Wingdings" w:hAnsi="Wingdings" w:cs="Wingdings"/>
       </w:rPr>
     </w:lvl>
-    <w:lvl w:ilvl="1">
+    <w:lvl w:ilvl="1" w:tentative="0">
       <w:start w:val="1"/>
       <w:numFmt w:val="bullet"/>
       <w:lvlText w:val="─"/>
@@ -1284,10 +1284,10 @@
         <w:ind w:left="840" w:hanging="420"/>
       </w:pPr>
       <w:rPr>
-        <w:rFonts w:ascii="Arial" w:eastAsia="宋体" w:hAnsi="Arial" w:cs="Arial" w:hint="default"/>
+        <w:rFonts w:hint="default" w:ascii="Arial" w:hAnsi="Arial" w:eastAsia="宋体" w:cs="Arial"/>
       </w:rPr>
     </w:lvl>
-    <w:lvl w:ilvl="2">
+    <w:lvl w:ilvl="2" w:tentative="0">
       <w:start w:val="1"/>
       <w:numFmt w:val="bullet"/>
       <w:lvlText w:val="▪"/>
@@ -1296,10 +1296,10 @@
         <w:ind w:left="1260" w:hanging="420"/>
       </w:pPr>
       <w:rPr>
-        <w:rFonts w:ascii="Arial" w:eastAsia="宋体" w:hAnsi="Arial" w:cs="Arial" w:hint="default"/>
+        <w:rFonts w:hint="default" w:ascii="Arial" w:hAnsi="Arial" w:eastAsia="宋体" w:cs="Arial"/>
       </w:rPr>
     </w:lvl>
-    <w:lvl w:ilvl="3">
+    <w:lvl w:ilvl="3" w:tentative="0">
       <w:start w:val="1"/>
       <w:numFmt w:val="decimal"/>
       <w:lvlText w:val="%4."/>
@@ -1311,7 +1311,7 @@
         <w:rFonts w:hint="default"/>
       </w:rPr>
     </w:lvl>
-    <w:lvl w:ilvl="4">
+    <w:lvl w:ilvl="4" w:tentative="0">
       <w:start w:val="1"/>
       <w:numFmt w:val="lowerLetter"/>
       <w:lvlText w:val="%5)"/>
@@ -1323,7 +1323,7 @@
         <w:rFonts w:hint="default"/>
       </w:rPr>
     </w:lvl>
-    <w:lvl w:ilvl="5">
+    <w:lvl w:ilvl="5" w:tentative="0">
       <w:start w:val="1"/>
       <w:numFmt w:val="lowerRoman"/>
       <w:lvlText w:val="%6."/>
@@ -1335,7 +1335,7 @@
         <w:rFonts w:hint="default"/>
       </w:rPr>
     </w:lvl>
-    <w:lvl w:ilvl="6">
+    <w:lvl w:ilvl="6" w:tentative="0">
       <w:start w:val="1"/>
       <w:numFmt w:val="decimal"/>
       <w:lvlText w:val="%7."/>
@@ -1347,7 +1347,7 @@
         <w:rFonts w:hint="default"/>
       </w:rPr>
     </w:lvl>
-    <w:lvl w:ilvl="7">
+    <w:lvl w:ilvl="7" w:tentative="0">
       <w:start w:val="1"/>
       <w:numFmt w:val="lowerLetter"/>
       <w:lvlText w:val="%8)"/>
@@ -1359,7 +1359,7 @@
         <w:rFonts w:hint="default"/>
       </w:rPr>
     </w:lvl>
-    <w:lvl w:ilvl="8">
+    <w:lvl w:ilvl="8" w:tentative="0">
       <w:start w:val="1"/>
       <w:numFmt w:val="lowerRoman"/>
       <w:lvlText w:val="%9."/>
@@ -1379,182 +1379,292 @@
 </file>
 
 <file path=word/styles.xml><?xml version="1.0" encoding="utf-8"?>
-<w:styles xmlns:r="http://schemas.openxmlformats.org/officeDocument/2006/relationships" xmlns:w="http://schemas.openxmlformats.org/wordprocessingml/2006/main">
+<w:styles xmlns:mc="http://schemas.openxmlformats.org/markup-compatibility/2006" xmlns:o="urn:schemas-microsoft-com:office:office" xmlns:r="http://schemas.openxmlformats.org/officeDocument/2006/relationships" xmlns:m="http://schemas.openxmlformats.org/officeDocument/2006/math" xmlns:v="urn:schemas-microsoft-com:vml" xmlns:w="http://schemas.openxmlformats.org/wordprocessingml/2006/main" xmlns:w14="http://schemas.microsoft.com/office/word/2010/wordml" xmlns:w10="urn:schemas-microsoft-com:office:word" xmlns:sl="http://schemas.openxmlformats.org/schemaLibrary/2006/main" mc:Ignorable="w14">
   <w:docDefaults>
     <w:rPrDefault>
       <w:rPr>
-        <w:rFonts w:ascii="Times New Roman" w:eastAsia="宋体" w:hAnsi="Times New Roman" w:cs="Times New Roman"/>
-        <w:lang w:val="en-US" w:eastAsia="zh-CN" w:bidi="ar-SA"/>
+        <w:rFonts w:ascii="Times New Roman" w:hAnsi="Times New Roman" w:eastAsia="宋体" w:cs="Times New Roman"/>
       </w:rPr>
     </w:rPrDefault>
-    <w:pPrDefault/>
   </w:docDefaults>
-  <w:latentStyles w:defLockedState="0" w:defUIPriority="0" w:defSemiHidden="0" w:defUnhideWhenUsed="0" w:defQFormat="0" w:count="267">
-    <w:lsdException w:name="Normal" w:qFormat="1"/>
-    <w:lsdException w:name="heading 1" w:qFormat="1"/>
-    <w:lsdException w:name="heading 2" w:semiHidden="1" w:unhideWhenUsed="1" w:qFormat="1"/>
-    <w:lsdException w:name="heading 3" w:semiHidden="1" w:unhideWhenUsed="1" w:qFormat="1"/>
-    <w:lsdException w:name="heading 4" w:semiHidden="1" w:unhideWhenUsed="1" w:qFormat="1"/>
-    <w:lsdException w:name="heading 5" w:semiHidden="1" w:unhideWhenUsed="1" w:qFormat="1"/>
-    <w:lsdException w:name="heading 6" w:semiHidden="1" w:unhideWhenUsed="1" w:qFormat="1"/>
-    <w:lsdException w:name="heading 7" w:semiHidden="1" w:unhideWhenUsed="1" w:qFormat="1"/>
-    <w:lsdException w:name="heading 8" w:semiHidden="1" w:unhideWhenUsed="1" w:qFormat="1"/>
-    <w:lsdException w:name="heading 9" w:semiHidden="1" w:unhideWhenUsed="1" w:qFormat="1"/>
-    <w:lsdException w:name="header" w:qFormat="1"/>
-    <w:lsdException w:name="caption" w:semiHidden="1" w:unhideWhenUsed="1" w:qFormat="1"/>
-    <w:lsdException w:name="Title" w:qFormat="1"/>
-    <w:lsdException w:name="Default Paragraph Font" w:semiHidden="1"/>
-    <w:lsdException w:name="Subtitle" w:qFormat="1"/>
-    <w:lsdException w:name="Strong" w:qFormat="1"/>
-    <w:lsdException w:name="Emphasis" w:qFormat="1"/>
-    <w:lsdException w:name="HTML Top of Form" w:semiHidden="1" w:uiPriority="99" w:unhideWhenUsed="1"/>
-    <w:lsdException w:name="HTML Bottom of Form" w:semiHidden="1" w:uiPriority="99" w:unhideWhenUsed="1"/>
-    <w:lsdException w:name="Normal Table" w:semiHidden="1"/>
-    <w:lsdException w:name="No List" w:semiHidden="1" w:uiPriority="99" w:unhideWhenUsed="1"/>
-    <w:lsdException w:name="Outline List 1" w:semiHidden="1" w:uiPriority="99" w:unhideWhenUsed="1"/>
-    <w:lsdException w:name="Outline List 2" w:semiHidden="1" w:uiPriority="99" w:unhideWhenUsed="1"/>
-    <w:lsdException w:name="Outline List 3" w:semiHidden="1" w:uiPriority="99" w:unhideWhenUsed="1"/>
-    <w:lsdException w:name="Placeholder Text" w:semiHidden="1" w:uiPriority="99" w:unhideWhenUsed="1"/>
-    <w:lsdException w:name="No Spacing" w:semiHidden="1" w:uiPriority="99" w:unhideWhenUsed="1"/>
-    <w:lsdException w:name="Light Shading" w:uiPriority="60"/>
-    <w:lsdException w:name="Light List" w:uiPriority="61"/>
-    <w:lsdException w:name="Light Grid" w:uiPriority="62"/>
-    <w:lsdException w:name="Medium Shading 1" w:uiPriority="63"/>
-    <w:lsdException w:name="Medium Shading 2" w:uiPriority="64"/>
-    <w:lsdException w:name="Medium List 1" w:uiPriority="65"/>
-    <w:lsdException w:name="Medium List 2" w:uiPriority="66"/>
-    <w:lsdException w:name="Medium Grid 1" w:uiPriority="67"/>
-    <w:lsdException w:name="Medium Grid 2" w:uiPriority="68"/>
-    <w:lsdException w:name="Medium Grid 3" w:uiPriority="69"/>
-    <w:lsdException w:name="Dark List" w:uiPriority="70"/>
-    <w:lsdException w:name="Colorful Shading" w:uiPriority="71"/>
-    <w:lsdException w:name="Colorful List" w:uiPriority="72"/>
-    <w:lsdException w:name="Colorful Grid" w:uiPriority="73"/>
-    <w:lsdException w:name="Light Shading Accent 1" w:uiPriority="60"/>
-    <w:lsdException w:name="Light List Accent 1" w:uiPriority="61"/>
-    <w:lsdException w:name="Light Grid Accent 1" w:uiPriority="62"/>
-    <w:lsdException w:name="Medium Shading 1 Accent 1" w:uiPriority="63"/>
-    <w:lsdException w:name="Medium Shading 2 Accent 1" w:uiPriority="64"/>
-    <w:lsdException w:name="Medium List 1 Accent 1" w:uiPriority="65"/>
-    <w:lsdException w:name="Revision" w:semiHidden="1" w:uiPriority="99" w:unhideWhenUsed="1"/>
-    <w:lsdException w:name="List Paragraph" w:semiHidden="1" w:uiPriority="99" w:unhideWhenUsed="1"/>
-    <w:lsdException w:name="Quote" w:semiHidden="1" w:uiPriority="99" w:unhideWhenUsed="1"/>
-    <w:lsdException w:name="Intense Quote" w:semiHidden="1" w:uiPriority="99" w:unhideWhenUsed="1"/>
-    <w:lsdException w:name="Medium List 2 Accent 1" w:uiPriority="66"/>
-    <w:lsdException w:name="Medium Grid 1 Accent 1" w:uiPriority="67"/>
-    <w:lsdException w:name="Medium Grid 2 Accent 1" w:uiPriority="68"/>
-    <w:lsdException w:name="Medium Grid 3 Accent 1" w:uiPriority="69"/>
-    <w:lsdException w:name="Dark List Accent 1" w:uiPriority="70"/>
-    <w:lsdException w:name="Colorful Shading Accent 1" w:uiPriority="71"/>
-    <w:lsdException w:name="Colorful List Accent 1" w:uiPriority="72"/>
-    <w:lsdException w:name="Colorful Grid Accent 1" w:uiPriority="73"/>
-    <w:lsdException w:name="Light Shading Accent 2" w:uiPriority="60"/>
-    <w:lsdException w:name="Light List Accent 2" w:uiPriority="61"/>
-    <w:lsdException w:name="Light Grid Accent 2" w:uiPriority="62"/>
-    <w:lsdException w:name="Medium Shading 1 Accent 2" w:uiPriority="63"/>
-    <w:lsdException w:name="Medium Shading 2 Accent 2" w:uiPriority="64"/>
-    <w:lsdException w:name="Medium List 1 Accent 2" w:uiPriority="65"/>
-    <w:lsdException w:name="Medium List 2 Accent 2" w:uiPriority="66"/>
-    <w:lsdException w:name="Medium Grid 1 Accent 2" w:uiPriority="67"/>
-    <w:lsdException w:name="Medium Grid 2 Accent 2" w:uiPriority="68"/>
-    <w:lsdException w:name="Medium Grid 3 Accent 2" w:uiPriority="69"/>
-    <w:lsdException w:name="Dark List Accent 2" w:uiPriority="70"/>
-    <w:lsdException w:name="Colorful Shading Accent 2" w:uiPriority="71"/>
-    <w:lsdException w:name="Colorful List Accent 2" w:uiPriority="72"/>
-    <w:lsdException w:name="Colorful Grid Accent 2" w:uiPriority="73"/>
-    <w:lsdException w:name="Light Shading Accent 3" w:uiPriority="60"/>
-    <w:lsdException w:name="Light List Accent 3" w:uiPriority="61"/>
-    <w:lsdException w:name="Light Grid Accent 3" w:uiPriority="62"/>
-    <w:lsdException w:name="Medium Shading 1 Accent 3" w:uiPriority="63"/>
-    <w:lsdException w:name="Medium Shading 2 Accent 3" w:uiPriority="64"/>
-    <w:lsdException w:name="Medium List 1 Accent 3" w:uiPriority="65"/>
-    <w:lsdException w:name="Medium List 2 Accent 3" w:uiPriority="66"/>
-    <w:lsdException w:name="Medium Grid 1 Accent 3" w:uiPriority="67"/>
-    <w:lsdException w:name="Medium Grid 2 Accent 3" w:uiPriority="68"/>
-    <w:lsdException w:name="Medium Grid 3 Accent 3" w:uiPriority="69"/>
-    <w:lsdException w:name="Dark List Accent 3" w:uiPriority="70"/>
-    <w:lsdException w:name="Colorful Shading Accent 3" w:uiPriority="71"/>
-    <w:lsdException w:name="Colorful List Accent 3" w:uiPriority="72"/>
-    <w:lsdException w:name="Colorful Grid Accent 3" w:uiPriority="73"/>
-    <w:lsdException w:name="Light Shading Accent 4" w:uiPriority="60"/>
-    <w:lsdException w:name="Light List Accent 4" w:uiPriority="61"/>
-    <w:lsdException w:name="Light Grid Accent 4" w:uiPriority="62"/>
-    <w:lsdException w:name="Medium Shading 1 Accent 4" w:uiPriority="63"/>
-    <w:lsdException w:name="Medium Shading 2 Accent 4" w:uiPriority="64"/>
-    <w:lsdException w:name="Medium List 1 Accent 4" w:uiPriority="65"/>
-    <w:lsdException w:name="Medium List 2 Accent 4" w:uiPriority="66"/>
-    <w:lsdException w:name="Medium Grid 1 Accent 4" w:uiPriority="67"/>
-    <w:lsdException w:name="Medium Grid 2 Accent 4" w:uiPriority="68"/>
-    <w:lsdException w:name="Medium Grid 3 Accent 4" w:uiPriority="69"/>
-    <w:lsdException w:name="Dark List Accent 4" w:uiPriority="70"/>
-    <w:lsdException w:name="Colorful Shading Accent 4" w:uiPriority="71"/>
-    <w:lsdException w:name="Colorful List Accent 4" w:uiPriority="72"/>
-    <w:lsdException w:name="Colorful Grid Accent 4" w:uiPriority="73"/>
-    <w:lsdException w:name="Light Shading Accent 5" w:uiPriority="60"/>
-    <w:lsdException w:name="Light List Accent 5" w:uiPriority="61"/>
-    <w:lsdException w:name="Light Grid Accent 5" w:uiPriority="62"/>
-    <w:lsdException w:name="Medium Shading 1 Accent 5" w:uiPriority="63"/>
-    <w:lsdException w:name="Medium Shading 2 Accent 5" w:uiPriority="64"/>
-    <w:lsdException w:name="Medium List 1 Accent 5" w:uiPriority="65"/>
-    <w:lsdException w:name="Medium List 2 Accent 5" w:uiPriority="66"/>
-    <w:lsdException w:name="Medium Grid 1 Accent 5" w:uiPriority="67"/>
-    <w:lsdException w:name="Medium Grid 2 Accent 5" w:uiPriority="68"/>
-    <w:lsdException w:name="Medium Grid 3 Accent 5" w:uiPriority="69"/>
-    <w:lsdException w:name="Dark List Accent 5" w:uiPriority="70"/>
-    <w:lsdException w:name="Colorful Shading Accent 5" w:uiPriority="71"/>
-    <w:lsdException w:name="Colorful List Accent 5" w:uiPriority="72"/>
-    <w:lsdException w:name="Colorful Grid Accent 5" w:uiPriority="73"/>
-    <w:lsdException w:name="Light Shading Accent 6" w:uiPriority="60"/>
-    <w:lsdException w:name="Light List Accent 6" w:uiPriority="61"/>
-    <w:lsdException w:name="Light Grid Accent 6" w:uiPriority="62"/>
-    <w:lsdException w:name="Medium Shading 1 Accent 6" w:uiPriority="63"/>
-    <w:lsdException w:name="Medium Shading 2 Accent 6" w:uiPriority="64"/>
-    <w:lsdException w:name="Medium List 1 Accent 6" w:uiPriority="65"/>
-    <w:lsdException w:name="Medium List 2 Accent 6" w:uiPriority="66"/>
-    <w:lsdException w:name="Medium Grid 1 Accent 6" w:uiPriority="67"/>
-    <w:lsdException w:name="Medium Grid 2 Accent 6" w:uiPriority="68"/>
-    <w:lsdException w:name="Medium Grid 3 Accent 6" w:uiPriority="69"/>
-    <w:lsdException w:name="Dark List Accent 6" w:uiPriority="70"/>
-    <w:lsdException w:name="Colorful Shading Accent 6" w:uiPriority="71"/>
-    <w:lsdException w:name="Colorful List Accent 6" w:uiPriority="72"/>
-    <w:lsdException w:name="Colorful Grid Accent 6" w:uiPriority="73"/>
-    <w:lsdException w:name="Subtle Emphasis" w:uiPriority="19" w:qFormat="1"/>
-    <w:lsdException w:name="Intense Emphasis" w:uiPriority="21" w:qFormat="1"/>
-    <w:lsdException w:name="Subtle Reference" w:uiPriority="31" w:qFormat="1"/>
-    <w:lsdException w:name="Intense Reference" w:uiPriority="32" w:qFormat="1"/>
-    <w:lsdException w:name="Book Title" w:uiPriority="33" w:qFormat="1"/>
-    <w:lsdException w:name="Bibliography" w:semiHidden="1" w:uiPriority="37" w:unhideWhenUsed="1"/>
-    <w:lsdException w:name="TOC Heading" w:semiHidden="1" w:uiPriority="39" w:unhideWhenUsed="1" w:qFormat="1"/>
+  <w:latentStyles w:count="260" w:defQFormat="0" w:defUnhideWhenUsed="1" w:defSemiHidden="1" w:defUIPriority="99" w:defLockedState="0">
+    <w:lsdException w:qFormat="1" w:unhideWhenUsed="0" w:uiPriority="0" w:semiHidden="0" w:name="Normal"/>
+    <w:lsdException w:qFormat="1" w:unhideWhenUsed="0" w:uiPriority="0" w:semiHidden="0" w:name="heading 1"/>
+    <w:lsdException w:qFormat="1" w:uiPriority="0" w:name="heading 2"/>
+    <w:lsdException w:qFormat="1" w:uiPriority="0" w:name="heading 3"/>
+    <w:lsdException w:qFormat="1" w:uiPriority="0" w:name="heading 4"/>
+    <w:lsdException w:qFormat="1" w:uiPriority="0" w:name="heading 5"/>
+    <w:lsdException w:qFormat="1" w:uiPriority="0" w:name="heading 6"/>
+    <w:lsdException w:qFormat="1" w:uiPriority="0" w:name="heading 7"/>
+    <w:lsdException w:qFormat="1" w:uiPriority="0" w:name="heading 8"/>
+    <w:lsdException w:qFormat="1" w:uiPriority="0" w:name="heading 9"/>
+    <w:lsdException w:unhideWhenUsed="0" w:uiPriority="0" w:semiHidden="0" w:name="index 1"/>
+    <w:lsdException w:unhideWhenUsed="0" w:uiPriority="0" w:semiHidden="0" w:name="index 2"/>
+    <w:lsdException w:unhideWhenUsed="0" w:uiPriority="0" w:semiHidden="0" w:name="index 3"/>
+    <w:lsdException w:unhideWhenUsed="0" w:uiPriority="0" w:semiHidden="0" w:name="index 4"/>
+    <w:lsdException w:unhideWhenUsed="0" w:uiPriority="0" w:semiHidden="0" w:name="index 5"/>
+    <w:lsdException w:unhideWhenUsed="0" w:uiPriority="0" w:semiHidden="0" w:name="index 6"/>
+    <w:lsdException w:unhideWhenUsed="0" w:uiPriority="0" w:semiHidden="0" w:name="index 7"/>
+    <w:lsdException w:unhideWhenUsed="0" w:uiPriority="0" w:semiHidden="0" w:name="index 8"/>
+    <w:lsdException w:unhideWhenUsed="0" w:uiPriority="0" w:semiHidden="0" w:name="index 9"/>
+    <w:lsdException w:unhideWhenUsed="0" w:uiPriority="0" w:semiHidden="0" w:name="toc 1"/>
+    <w:lsdException w:unhideWhenUsed="0" w:uiPriority="0" w:semiHidden="0" w:name="toc 2"/>
+    <w:lsdException w:unhideWhenUsed="0" w:uiPriority="0" w:semiHidden="0" w:name="toc 3"/>
+    <w:lsdException w:unhideWhenUsed="0" w:uiPriority="0" w:semiHidden="0" w:name="toc 4"/>
+    <w:lsdException w:unhideWhenUsed="0" w:uiPriority="0" w:semiHidden="0" w:name="toc 5"/>
+    <w:lsdException w:unhideWhenUsed="0" w:uiPriority="0" w:semiHidden="0" w:name="toc 6"/>
+    <w:lsdException w:unhideWhenUsed="0" w:uiPriority="0" w:semiHidden="0" w:name="toc 7"/>
+    <w:lsdException w:unhideWhenUsed="0" w:uiPriority="0" w:semiHidden="0" w:name="toc 8"/>
+    <w:lsdException w:unhideWhenUsed="0" w:uiPriority="0" w:semiHidden="0" w:name="toc 9"/>
+    <w:lsdException w:unhideWhenUsed="0" w:uiPriority="0" w:semiHidden="0" w:name="Normal Indent"/>
+    <w:lsdException w:unhideWhenUsed="0" w:uiPriority="0" w:semiHidden="0" w:name="footnote text"/>
+    <w:lsdException w:unhideWhenUsed="0" w:uiPriority="0" w:semiHidden="0" w:name="annotation text"/>
+    <w:lsdException w:qFormat="1" w:unhideWhenUsed="0" w:uiPriority="0" w:semiHidden="0" w:name="header"/>
+    <w:lsdException w:unhideWhenUsed="0" w:uiPriority="0" w:semiHidden="0" w:name="footer"/>
+    <w:lsdException w:unhideWhenUsed="0" w:uiPriority="0" w:semiHidden="0" w:name="index heading"/>
+    <w:lsdException w:qFormat="1" w:uiPriority="0" w:name="caption"/>
+    <w:lsdException w:unhideWhenUsed="0" w:uiPriority="0" w:semiHidden="0" w:name="table of figures"/>
+    <w:lsdException w:unhideWhenUsed="0" w:uiPriority="0" w:semiHidden="0" w:name="envelope address"/>
+    <w:lsdException w:unhideWhenUsed="0" w:uiPriority="0" w:semiHidden="0" w:name="envelope return"/>
+    <w:lsdException w:unhideWhenUsed="0" w:uiPriority="0" w:semiHidden="0" w:name="footnote reference"/>
+    <w:lsdException w:unhideWhenUsed="0" w:uiPriority="0" w:semiHidden="0" w:name="annotation reference"/>
+    <w:lsdException w:unhideWhenUsed="0" w:uiPriority="0" w:semiHidden="0" w:name="line number"/>
+    <w:lsdException w:unhideWhenUsed="0" w:uiPriority="0" w:semiHidden="0" w:name="page number"/>
+    <w:lsdException w:unhideWhenUsed="0" w:uiPriority="0" w:semiHidden="0" w:name="endnote reference"/>
+    <w:lsdException w:unhideWhenUsed="0" w:uiPriority="0" w:semiHidden="0" w:name="endnote text"/>
+    <w:lsdException w:unhideWhenUsed="0" w:uiPriority="0" w:semiHidden="0" w:name="table of authorities"/>
+    <w:lsdException w:unhideWhenUsed="0" w:uiPriority="0" w:semiHidden="0" w:name="macro"/>
+    <w:lsdException w:unhideWhenUsed="0" w:uiPriority="0" w:semiHidden="0" w:name="toa heading"/>
+    <w:lsdException w:unhideWhenUsed="0" w:uiPriority="0" w:semiHidden="0" w:name="List"/>
+    <w:lsdException w:unhideWhenUsed="0" w:uiPriority="0" w:semiHidden="0" w:name="List Bullet"/>
+    <w:lsdException w:unhideWhenUsed="0" w:uiPriority="0" w:semiHidden="0" w:name="List Number"/>
+    <w:lsdException w:unhideWhenUsed="0" w:uiPriority="0" w:semiHidden="0" w:name="List 2"/>
+    <w:lsdException w:unhideWhenUsed="0" w:uiPriority="0" w:semiHidden="0" w:name="List 3"/>
+    <w:lsdException w:unhideWhenUsed="0" w:uiPriority="0" w:semiHidden="0" w:name="List 4"/>
+    <w:lsdException w:unhideWhenUsed="0" w:uiPriority="0" w:semiHidden="0" w:name="List 5"/>
+    <w:lsdException w:unhideWhenUsed="0" w:uiPriority="0" w:semiHidden="0" w:name="List Bullet 2"/>
+    <w:lsdException w:unhideWhenUsed="0" w:uiPriority="0" w:semiHidden="0" w:name="List Bullet 3"/>
+    <w:lsdException w:unhideWhenUsed="0" w:uiPriority="0" w:semiHidden="0" w:name="List Bullet 4"/>
+    <w:lsdException w:unhideWhenUsed="0" w:uiPriority="0" w:semiHidden="0" w:name="List Bullet 5"/>
+    <w:lsdException w:unhideWhenUsed="0" w:uiPriority="0" w:semiHidden="0" w:name="List Number 2"/>
+    <w:lsdException w:unhideWhenUsed="0" w:uiPriority="0" w:semiHidden="0" w:name="List Number 3"/>
+    <w:lsdException w:unhideWhenUsed="0" w:uiPriority="0" w:semiHidden="0" w:name="List Number 4"/>
+    <w:lsdException w:unhideWhenUsed="0" w:uiPriority="0" w:semiHidden="0" w:name="List Number 5"/>
+    <w:lsdException w:qFormat="1" w:unhideWhenUsed="0" w:uiPriority="0" w:semiHidden="0" w:name="Title"/>
+    <w:lsdException w:unhideWhenUsed="0" w:uiPriority="0" w:semiHidden="0" w:name="Closing"/>
+    <w:lsdException w:unhideWhenUsed="0" w:uiPriority="0" w:semiHidden="0" w:name="Signature"/>
+    <w:lsdException w:uiPriority="1" w:name="Default Paragraph Font"/>
+    <w:lsdException w:unhideWhenUsed="0" w:uiPriority="0" w:semiHidden="0" w:name="Body Text"/>
+    <w:lsdException w:unhideWhenUsed="0" w:uiPriority="0" w:semiHidden="0" w:name="Body Text Indent"/>
+    <w:lsdException w:unhideWhenUsed="0" w:uiPriority="0" w:semiHidden="0" w:name="List Continue"/>
+    <w:lsdException w:unhideWhenUsed="0" w:uiPriority="0" w:semiHidden="0" w:name="List Continue 2"/>
+    <w:lsdException w:unhideWhenUsed="0" w:uiPriority="0" w:semiHidden="0" w:name="List Continue 3"/>
+    <w:lsdException w:unhideWhenUsed="0" w:uiPriority="0" w:semiHidden="0" w:name="List Continue 4"/>
+    <w:lsdException w:unhideWhenUsed="0" w:uiPriority="0" w:semiHidden="0" w:name="List Continue 5"/>
+    <w:lsdException w:unhideWhenUsed="0" w:uiPriority="0" w:semiHidden="0" w:name="Message Header"/>
+    <w:lsdException w:qFormat="1" w:unhideWhenUsed="0" w:uiPriority="0" w:semiHidden="0" w:name="Subtitle"/>
+    <w:lsdException w:unhideWhenUsed="0" w:uiPriority="0" w:semiHidden="0" w:name="Salutation"/>
+    <w:lsdException w:unhideWhenUsed="0" w:uiPriority="0" w:semiHidden="0" w:name="Date"/>
+    <w:lsdException w:unhideWhenUsed="0" w:uiPriority="0" w:semiHidden="0" w:name="Body Text First Indent"/>
+    <w:lsdException w:unhideWhenUsed="0" w:uiPriority="0" w:semiHidden="0" w:name="Body Text First Indent 2"/>
+    <w:lsdException w:unhideWhenUsed="0" w:uiPriority="0" w:semiHidden="0" w:name="Note Heading"/>
+    <w:lsdException w:unhideWhenUsed="0" w:uiPriority="0" w:semiHidden="0" w:name="Body Text 2"/>
+    <w:lsdException w:unhideWhenUsed="0" w:uiPriority="0" w:semiHidden="0" w:name="Body Text 3"/>
+    <w:lsdException w:unhideWhenUsed="0" w:uiPriority="0" w:semiHidden="0" w:name="Body Text Indent 2"/>
+    <w:lsdException w:unhideWhenUsed="0" w:uiPriority="0" w:semiHidden="0" w:name="Body Text Indent 3"/>
+    <w:lsdException w:unhideWhenUsed="0" w:uiPriority="0" w:semiHidden="0" w:name="Block Text"/>
+    <w:lsdException w:unhideWhenUsed="0" w:uiPriority="0" w:semiHidden="0" w:name="Hyperlink"/>
+    <w:lsdException w:unhideWhenUsed="0" w:uiPriority="0" w:semiHidden="0" w:name="FollowedHyperlink"/>
+    <w:lsdException w:qFormat="1" w:unhideWhenUsed="0" w:uiPriority="0" w:semiHidden="0" w:name="Strong"/>
+    <w:lsdException w:qFormat="1" w:unhideWhenUsed="0" w:uiPriority="0" w:semiHidden="0" w:name="Emphasis"/>
+    <w:lsdException w:unhideWhenUsed="0" w:uiPriority="0" w:semiHidden="0" w:name="Document Map"/>
+    <w:lsdException w:unhideWhenUsed="0" w:uiPriority="0" w:semiHidden="0" w:name="Plain Text"/>
+    <w:lsdException w:unhideWhenUsed="0" w:uiPriority="0" w:semiHidden="0" w:name="E-mail Signature"/>
+    <w:lsdException w:unhideWhenUsed="0" w:uiPriority="0" w:semiHidden="0" w:name="Normal (Web)"/>
+    <w:lsdException w:unhideWhenUsed="0" w:uiPriority="0" w:semiHidden="0" w:name="HTML Acronym"/>
+    <w:lsdException w:unhideWhenUsed="0" w:uiPriority="0" w:semiHidden="0" w:name="HTML Address"/>
+    <w:lsdException w:unhideWhenUsed="0" w:uiPriority="0" w:semiHidden="0" w:name="HTML Cite"/>
+    <w:lsdException w:unhideWhenUsed="0" w:uiPriority="0" w:semiHidden="0" w:name="HTML Code"/>
+    <w:lsdException w:unhideWhenUsed="0" w:uiPriority="0" w:semiHidden="0" w:name="HTML Definition"/>
+    <w:lsdException w:unhideWhenUsed="0" w:uiPriority="0" w:semiHidden="0" w:name="HTML Keyboard"/>
+    <w:lsdException w:unhideWhenUsed="0" w:uiPriority="0" w:semiHidden="0" w:name="HTML Preformatted"/>
+    <w:lsdException w:unhideWhenUsed="0" w:uiPriority="0" w:semiHidden="0" w:name="HTML Sample"/>
+    <w:lsdException w:unhideWhenUsed="0" w:uiPriority="0" w:semiHidden="0" w:name="HTML Typewriter"/>
+    <w:lsdException w:unhideWhenUsed="0" w:uiPriority="0" w:semiHidden="0" w:name="HTML Variable"/>
+    <w:lsdException w:qFormat="1" w:uiPriority="99" w:name="Normal Table"/>
+    <w:lsdException w:unhideWhenUsed="0" w:uiPriority="0" w:semiHidden="0" w:name="annotation subject"/>
+    <w:lsdException w:unhideWhenUsed="0" w:uiPriority="0" w:semiHidden="0" w:name="Table Simple 1"/>
+    <w:lsdException w:unhideWhenUsed="0" w:uiPriority="0" w:semiHidden="0" w:name="Table Simple 2"/>
+    <w:lsdException w:unhideWhenUsed="0" w:uiPriority="0" w:semiHidden="0" w:name="Table Simple 3"/>
+    <w:lsdException w:unhideWhenUsed="0" w:uiPriority="0" w:semiHidden="0" w:name="Table Classic 1"/>
+    <w:lsdException w:unhideWhenUsed="0" w:uiPriority="0" w:semiHidden="0" w:name="Table Classic 2"/>
+    <w:lsdException w:unhideWhenUsed="0" w:uiPriority="0" w:semiHidden="0" w:name="Table Classic 3"/>
+    <w:lsdException w:unhideWhenUsed="0" w:uiPriority="0" w:semiHidden="0" w:name="Table Classic 4"/>
+    <w:lsdException w:unhideWhenUsed="0" w:uiPriority="0" w:semiHidden="0" w:name="Table Colorful 1"/>
+    <w:lsdException w:unhideWhenUsed="0" w:uiPriority="0" w:semiHidden="0" w:name="Table Colorful 2"/>
+    <w:lsdException w:unhideWhenUsed="0" w:uiPriority="0" w:semiHidden="0" w:name="Table Colorful 3"/>
+    <w:lsdException w:unhideWhenUsed="0" w:uiPriority="0" w:semiHidden="0" w:name="Table Columns 1"/>
+    <w:lsdException w:unhideWhenUsed="0" w:uiPriority="0" w:semiHidden="0" w:name="Table Columns 2"/>
+    <w:lsdException w:unhideWhenUsed="0" w:uiPriority="0" w:semiHidden="0" w:name="Table Columns 3"/>
+    <w:lsdException w:unhideWhenUsed="0" w:uiPriority="0" w:semiHidden="0" w:name="Table Columns 4"/>
+    <w:lsdException w:unhideWhenUsed="0" w:uiPriority="0" w:semiHidden="0" w:name="Table Columns 5"/>
+    <w:lsdException w:unhideWhenUsed="0" w:uiPriority="0" w:semiHidden="0" w:name="Table Grid 1"/>
+    <w:lsdException w:unhideWhenUsed="0" w:uiPriority="0" w:semiHidden="0" w:name="Table Grid 2"/>
+    <w:lsdException w:unhideWhenUsed="0" w:uiPriority="0" w:semiHidden="0" w:name="Table Grid 3"/>
+    <w:lsdException w:unhideWhenUsed="0" w:uiPriority="0" w:semiHidden="0" w:name="Table Grid 4"/>
+    <w:lsdException w:unhideWhenUsed="0" w:uiPriority="0" w:semiHidden="0" w:name="Table Grid 5"/>
+    <w:lsdException w:unhideWhenUsed="0" w:uiPriority="0" w:semiHidden="0" w:name="Table Grid 6"/>
+    <w:lsdException w:unhideWhenUsed="0" w:uiPriority="0" w:semiHidden="0" w:name="Table Grid 7"/>
+    <w:lsdException w:unhideWhenUsed="0" w:uiPriority="0" w:semiHidden="0" w:name="Table Grid 8"/>
+    <w:lsdException w:unhideWhenUsed="0" w:uiPriority="0" w:semiHidden="0" w:name="Table List 1"/>
+    <w:lsdException w:unhideWhenUsed="0" w:uiPriority="0" w:semiHidden="0" w:name="Table List 2"/>
+    <w:lsdException w:unhideWhenUsed="0" w:uiPriority="0" w:semiHidden="0" w:name="Table List 3"/>
+    <w:lsdException w:unhideWhenUsed="0" w:uiPriority="0" w:semiHidden="0" w:name="Table List 4"/>
+    <w:lsdException w:unhideWhenUsed="0" w:uiPriority="0" w:semiHidden="0" w:name="Table List 5"/>
+    <w:lsdException w:unhideWhenUsed="0" w:uiPriority="0" w:semiHidden="0" w:name="Table List 6"/>
+    <w:lsdException w:unhideWhenUsed="0" w:uiPriority="0" w:semiHidden="0" w:name="Table List 7"/>
+    <w:lsdException w:unhideWhenUsed="0" w:uiPriority="0" w:semiHidden="0" w:name="Table List 8"/>
+    <w:lsdException w:unhideWhenUsed="0" w:uiPriority="0" w:semiHidden="0" w:name="Table 3D effects 1"/>
+    <w:lsdException w:unhideWhenUsed="0" w:uiPriority="0" w:semiHidden="0" w:name="Table 3D effects 2"/>
+    <w:lsdException w:unhideWhenUsed="0" w:uiPriority="0" w:semiHidden="0" w:name="Table 3D effects 3"/>
+    <w:lsdException w:unhideWhenUsed="0" w:uiPriority="0" w:semiHidden="0" w:name="Table Contemporary"/>
+    <w:lsdException w:unhideWhenUsed="0" w:uiPriority="0" w:semiHidden="0" w:name="Table Elegant"/>
+    <w:lsdException w:unhideWhenUsed="0" w:uiPriority="0" w:semiHidden="0" w:name="Table Professional"/>
+    <w:lsdException w:unhideWhenUsed="0" w:uiPriority="0" w:semiHidden="0" w:name="Table Subtle 1"/>
+    <w:lsdException w:unhideWhenUsed="0" w:uiPriority="0" w:semiHidden="0" w:name="Table Subtle 2"/>
+    <w:lsdException w:unhideWhenUsed="0" w:uiPriority="0" w:semiHidden="0" w:name="Table Web 1"/>
+    <w:lsdException w:unhideWhenUsed="0" w:uiPriority="0" w:semiHidden="0" w:name="Table Web 2"/>
+    <w:lsdException w:unhideWhenUsed="0" w:uiPriority="0" w:semiHidden="0" w:name="Table Web 3"/>
+    <w:lsdException w:unhideWhenUsed="0" w:uiPriority="0" w:semiHidden="0" w:name="Balloon Text"/>
+    <w:lsdException w:unhideWhenUsed="0" w:uiPriority="0" w:semiHidden="0" w:name="Table Grid"/>
+    <w:lsdException w:unhideWhenUsed="0" w:uiPriority="0" w:semiHidden="0" w:name="Table Theme"/>
+    <w:lsdException w:unhideWhenUsed="0" w:uiPriority="60" w:semiHidden="0" w:name="Light Shading"/>
+    <w:lsdException w:unhideWhenUsed="0" w:uiPriority="61" w:semiHidden="0" w:name="Light List"/>
+    <w:lsdException w:unhideWhenUsed="0" w:uiPriority="62" w:semiHidden="0" w:name="Light Grid"/>
+    <w:lsdException w:unhideWhenUsed="0" w:uiPriority="63" w:semiHidden="0" w:name="Medium Shading 1"/>
+    <w:lsdException w:unhideWhenUsed="0" w:uiPriority="64" w:semiHidden="0" w:name="Medium Shading 2"/>
+    <w:lsdException w:unhideWhenUsed="0" w:uiPriority="65" w:semiHidden="0" w:name="Medium List 1"/>
+    <w:lsdException w:unhideWhenUsed="0" w:uiPriority="66" w:semiHidden="0" w:name="Medium List 2"/>
+    <w:lsdException w:unhideWhenUsed="0" w:uiPriority="67" w:semiHidden="0" w:name="Medium Grid 1"/>
+    <w:lsdException w:unhideWhenUsed="0" w:uiPriority="68" w:semiHidden="0" w:name="Medium Grid 2"/>
+    <w:lsdException w:unhideWhenUsed="0" w:uiPriority="69" w:semiHidden="0" w:name="Medium Grid 3"/>
+    <w:lsdException w:unhideWhenUsed="0" w:uiPriority="70" w:semiHidden="0" w:name="Dark List"/>
+    <w:lsdException w:unhideWhenUsed="0" w:uiPriority="71" w:semiHidden="0" w:name="Colorful Shading"/>
+    <w:lsdException w:unhideWhenUsed="0" w:uiPriority="72" w:semiHidden="0" w:name="Colorful List"/>
+    <w:lsdException w:unhideWhenUsed="0" w:uiPriority="73" w:semiHidden="0" w:name="Colorful Grid"/>
+    <w:lsdException w:unhideWhenUsed="0" w:uiPriority="60" w:semiHidden="0" w:name="Light Shading Accent 1"/>
+    <w:lsdException w:unhideWhenUsed="0" w:uiPriority="61" w:semiHidden="0" w:name="Light List Accent 1"/>
+    <w:lsdException w:unhideWhenUsed="0" w:uiPriority="62" w:semiHidden="0" w:name="Light Grid Accent 1"/>
+    <w:lsdException w:unhideWhenUsed="0" w:uiPriority="63" w:semiHidden="0" w:name="Medium Shading 1 Accent 1"/>
+    <w:lsdException w:unhideWhenUsed="0" w:uiPriority="64" w:semiHidden="0" w:name="Medium Shading 2 Accent 1"/>
+    <w:lsdException w:unhideWhenUsed="0" w:uiPriority="65" w:semiHidden="0" w:name="Medium List 1 Accent 1"/>
+    <w:lsdException w:unhideWhenUsed="0" w:uiPriority="66" w:semiHidden="0" w:name="Medium List 2 Accent 1"/>
+    <w:lsdException w:unhideWhenUsed="0" w:uiPriority="67" w:semiHidden="0" w:name="Medium Grid 1 Accent 1"/>
+    <w:lsdException w:unhideWhenUsed="0" w:uiPriority="68" w:semiHidden="0" w:name="Medium Grid 2 Accent 1"/>
+    <w:lsdException w:unhideWhenUsed="0" w:uiPriority="69" w:semiHidden="0" w:name="Medium Grid 3 Accent 1"/>
+    <w:lsdException w:unhideWhenUsed="0" w:uiPriority="70" w:semiHidden="0" w:name="Dark List Accent 1"/>
+    <w:lsdException w:unhideWhenUsed="0" w:uiPriority="71" w:semiHidden="0" w:name="Colorful Shading Accent 1"/>
+    <w:lsdException w:unhideWhenUsed="0" w:uiPriority="72" w:semiHidden="0" w:name="Colorful List Accent 1"/>
+    <w:lsdException w:unhideWhenUsed="0" w:uiPriority="73" w:semiHidden="0" w:name="Colorful Grid Accent 1"/>
+    <w:lsdException w:unhideWhenUsed="0" w:uiPriority="60" w:semiHidden="0" w:name="Light Shading Accent 2"/>
+    <w:lsdException w:unhideWhenUsed="0" w:uiPriority="61" w:semiHidden="0" w:name="Light List Accent 2"/>
+    <w:lsdException w:unhideWhenUsed="0" w:uiPriority="62" w:semiHidden="0" w:name="Light Grid Accent 2"/>
+    <w:lsdException w:unhideWhenUsed="0" w:uiPriority="63" w:semiHidden="0" w:name="Medium Shading 1 Accent 2"/>
+    <w:lsdException w:unhideWhenUsed="0" w:uiPriority="64" w:semiHidden="0" w:name="Medium Shading 2 Accent 2"/>
+    <w:lsdException w:unhideWhenUsed="0" w:uiPriority="65" w:semiHidden="0" w:name="Medium List 1 Accent 2"/>
+    <w:lsdException w:unhideWhenUsed="0" w:uiPriority="66" w:semiHidden="0" w:name="Medium List 2 Accent 2"/>
+    <w:lsdException w:unhideWhenUsed="0" w:uiPriority="67" w:semiHidden="0" w:name="Medium Grid 1 Accent 2"/>
+    <w:lsdException w:unhideWhenUsed="0" w:uiPriority="68" w:semiHidden="0" w:name="Medium Grid 2 Accent 2"/>
+    <w:lsdException w:unhideWhenUsed="0" w:uiPriority="69" w:semiHidden="0" w:name="Medium Grid 3 Accent 2"/>
+    <w:lsdException w:unhideWhenUsed="0" w:uiPriority="70" w:semiHidden="0" w:name="Dark List Accent 2"/>
+    <w:lsdException w:unhideWhenUsed="0" w:uiPriority="71" w:semiHidden="0" w:name="Colorful Shading Accent 2"/>
+    <w:lsdException w:unhideWhenUsed="0" w:uiPriority="72" w:semiHidden="0" w:name="Colorful List Accent 2"/>
+    <w:lsdException w:unhideWhenUsed="0" w:uiPriority="73" w:semiHidden="0" w:name="Colorful Grid Accent 2"/>
+    <w:lsdException w:unhideWhenUsed="0" w:uiPriority="60" w:semiHidden="0" w:name="Light Shading Accent 3"/>
+    <w:lsdException w:unhideWhenUsed="0" w:uiPriority="61" w:semiHidden="0" w:name="Light List Accent 3"/>
+    <w:lsdException w:unhideWhenUsed="0" w:uiPriority="62" w:semiHidden="0" w:name="Light Grid Accent 3"/>
+    <w:lsdException w:unhideWhenUsed="0" w:uiPriority="63" w:semiHidden="0" w:name="Medium Shading 1 Accent 3"/>
+    <w:lsdException w:unhideWhenUsed="0" w:uiPriority="64" w:semiHidden="0" w:name="Medium Shading 2 Accent 3"/>
+    <w:lsdException w:unhideWhenUsed="0" w:uiPriority="65" w:semiHidden="0" w:name="Medium List 1 Accent 3"/>
+    <w:lsdException w:unhideWhenUsed="0" w:uiPriority="66" w:semiHidden="0" w:name="Medium List 2 Accent 3"/>
+    <w:lsdException w:unhideWhenUsed="0" w:uiPriority="67" w:semiHidden="0" w:name="Medium Grid 1 Accent 3"/>
+    <w:lsdException w:unhideWhenUsed="0" w:uiPriority="68" w:semiHidden="0" w:name="Medium Grid 2 Accent 3"/>
+    <w:lsdException w:unhideWhenUsed="0" w:uiPriority="69" w:semiHidden="0" w:name="Medium Grid 3 Accent 3"/>
+    <w:lsdException w:unhideWhenUsed="0" w:uiPriority="70" w:semiHidden="0" w:name="Dark List Accent 3"/>
+    <w:lsdException w:unhideWhenUsed="0" w:uiPriority="71" w:semiHidden="0" w:name="Colorful Shading Accent 3"/>
+    <w:lsdException w:unhideWhenUsed="0" w:uiPriority="72" w:semiHidden="0" w:name="Colorful List Accent 3"/>
+    <w:lsdException w:unhideWhenUsed="0" w:uiPriority="73" w:semiHidden="0" w:name="Colorful Grid Accent 3"/>
+    <w:lsdException w:unhideWhenUsed="0" w:uiPriority="60" w:semiHidden="0" w:name="Light Shading Accent 4"/>
+    <w:lsdException w:unhideWhenUsed="0" w:uiPriority="61" w:semiHidden="0" w:name="Light List Accent 4"/>
+    <w:lsdException w:unhideWhenUsed="0" w:uiPriority="62" w:semiHidden="0" w:name="Light Grid Accent 4"/>
+    <w:lsdException w:unhideWhenUsed="0" w:uiPriority="63" w:semiHidden="0" w:name="Medium Shading 1 Accent 4"/>
+    <w:lsdException w:unhideWhenUsed="0" w:uiPriority="64" w:semiHidden="0" w:name="Medium Shading 2 Accent 4"/>
+    <w:lsdException w:unhideWhenUsed="0" w:uiPriority="65" w:semiHidden="0" w:name="Medium List 1 Accent 4"/>
+    <w:lsdException w:unhideWhenUsed="0" w:uiPriority="66" w:semiHidden="0" w:name="Medium List 2 Accent 4"/>
+    <w:lsdException w:unhideWhenUsed="0" w:uiPriority="67" w:semiHidden="0" w:name="Medium Grid 1 Accent 4"/>
+    <w:lsdException w:unhideWhenUsed="0" w:uiPriority="68" w:semiHidden="0" w:name="Medium Grid 2 Accent 4"/>
+    <w:lsdException w:unhideWhenUsed="0" w:uiPriority="69" w:semiHidden="0" w:name="Medium Grid 3 Accent 4"/>
+    <w:lsdException w:unhideWhenUsed="0" w:uiPriority="70" w:semiHidden="0" w:name="Dark List Accent 4"/>
+    <w:lsdException w:unhideWhenUsed="0" w:uiPriority="71" w:semiHidden="0" w:name="Colorful Shading Accent 4"/>
+    <w:lsdException w:unhideWhenUsed="0" w:uiPriority="72" w:semiHidden="0" w:name="Colorful List Accent 4"/>
+    <w:lsdException w:unhideWhenUsed="0" w:uiPriority="73" w:semiHidden="0" w:name="Colorful Grid Accent 4"/>
+    <w:lsdException w:unhideWhenUsed="0" w:uiPriority="60" w:semiHidden="0" w:name="Light Shading Accent 5"/>
+    <w:lsdException w:unhideWhenUsed="0" w:uiPriority="61" w:semiHidden="0" w:name="Light List Accent 5"/>
+    <w:lsdException w:unhideWhenUsed="0" w:uiPriority="62" w:semiHidden="0" w:name="Light Grid Accent 5"/>
+    <w:lsdException w:unhideWhenUsed="0" w:uiPriority="63" w:semiHidden="0" w:name="Medium Shading 1 Accent 5"/>
+    <w:lsdException w:unhideWhenUsed="0" w:uiPriority="64" w:semiHidden="0" w:name="Medium Shading 2 Accent 5"/>
+    <w:lsdException w:unhideWhenUsed="0" w:uiPriority="65" w:semiHidden="0" w:name="Medium List 1 Accent 5"/>
+    <w:lsdException w:unhideWhenUsed="0" w:uiPriority="66" w:semiHidden="0" w:name="Medium List 2 Accent 5"/>
+    <w:lsdException w:unhideWhenUsed="0" w:uiPriority="67" w:semiHidden="0" w:name="Medium Grid 1 Accent 5"/>
+    <w:lsdException w:unhideWhenUsed="0" w:uiPriority="68" w:semiHidden="0" w:name="Medium Grid 2 Accent 5"/>
+    <w:lsdException w:unhideWhenUsed="0" w:uiPriority="69" w:semiHidden="0" w:name="Medium Grid 3 Accent 5"/>
+    <w:lsdException w:unhideWhenUsed="0" w:uiPriority="70" w:semiHidden="0" w:name="Dark List Accent 5"/>
+    <w:lsdException w:unhideWhenUsed="0" w:uiPriority="71" w:semiHidden="0" w:name="Colorful Shading Accent 5"/>
+    <w:lsdException w:unhideWhenUsed="0" w:uiPriority="72" w:semiHidden="0" w:name="Colorful List Accent 5"/>
+    <w:lsdException w:unhideWhenUsed="0" w:uiPriority="73" w:semiHidden="0" w:name="Colorful Grid Accent 5"/>
+    <w:lsdException w:unhideWhenUsed="0" w:uiPriority="60" w:semiHidden="0" w:name="Light Shading Accent 6"/>
+    <w:lsdException w:unhideWhenUsed="0" w:uiPriority="61" w:semiHidden="0" w:name="Light List Accent 6"/>
+    <w:lsdException w:unhideWhenUsed="0" w:uiPriority="62" w:semiHidden="0" w:name="Light Grid Accent 6"/>
+    <w:lsdException w:unhideWhenUsed="0" w:uiPriority="63" w:semiHidden="0" w:name="Medium Shading 1 Accent 6"/>
+    <w:lsdException w:unhideWhenUsed="0" w:uiPriority="64" w:semiHidden="0" w:name="Medium Shading 2 Accent 6"/>
+    <w:lsdException w:unhideWhenUsed="0" w:uiPriority="65" w:semiHidden="0" w:name="Medium List 1 Accent 6"/>
+    <w:lsdException w:unhideWhenUsed="0" w:uiPriority="66" w:semiHidden="0" w:name="Medium List 2 Accent 6"/>
+    <w:lsdException w:unhideWhenUsed="0" w:uiPriority="67" w:semiHidden="0" w:name="Medium Grid 1 Accent 6"/>
+    <w:lsdException w:unhideWhenUsed="0" w:uiPriority="68" w:semiHidden="0" w:name="Medium Grid 2 Accent 6"/>
+    <w:lsdException w:unhideWhenUsed="0" w:uiPriority="69" w:semiHidden="0" w:name="Medium Grid 3 Accent 6"/>
+    <w:lsdException w:unhideWhenUsed="0" w:uiPriority="70" w:semiHidden="0" w:name="Dark List Accent 6"/>
+    <w:lsdException w:unhideWhenUsed="0" w:uiPriority="71" w:semiHidden="0" w:name="Colorful Shading Accent 6"/>
+    <w:lsdException w:unhideWhenUsed="0" w:uiPriority="72" w:semiHidden="0" w:name="Colorful List Accent 6"/>
+    <w:lsdException w:unhideWhenUsed="0" w:uiPriority="73" w:semiHidden="0" w:name="Colorful Grid Accent 6"/>
   </w:latentStyles>
-  <w:style w:type="paragraph" w:default="1" w:styleId="a">
+  <w:style w:type="paragraph" w:default="1" w:styleId="1">
     <w:name w:val="Normal"/>
     <w:qFormat/>
-    <w:rsid w:val="00B61A18"/>
+    <w:uiPriority w:val="0"/>
     <w:pPr>
       <w:widowControl w:val="0"/>
       <w:jc w:val="both"/>
     </w:pPr>
     <w:rPr>
-      <w:rFonts w:asciiTheme="minorHAnsi" w:eastAsiaTheme="minorEastAsia" w:hAnsiTheme="minorHAnsi" w:cstheme="minorBidi"/>
+      <w:rFonts w:asciiTheme="minorHAnsi" w:hAnsiTheme="minorHAnsi" w:eastAsiaTheme="minorEastAsia" w:cstheme="minorBidi"/>
       <w:kern w:val="2"/>
       <w:sz w:val="21"/>
       <w:szCs w:val="24"/>
+      <w:lang w:val="en-US" w:eastAsia="zh-CN" w:bidi="ar-SA"/>
     </w:rPr>
   </w:style>
-  <w:style w:type="character" w:default="1" w:styleId="a0">
+  <w:style w:type="character" w:default="1" w:styleId="5">
     <w:name w:val="Default Paragraph Font"/>
+    <w:unhideWhenUsed/>
     <w:uiPriority w:val="1"/>
-    <w:semiHidden/>
-    <w:unhideWhenUsed/>
   </w:style>
-  <w:style w:type="table" w:default="1" w:styleId="a1">
+  <w:style w:type="table" w:default="1" w:styleId="6">
     <w:name w:val="Normal Table"/>
-    <w:uiPriority w:val="99"/>
-    <w:semiHidden/>
     <w:unhideWhenUsed/>
     <w:qFormat/>
+    <w:uiPriority w:val="99"/>
     <w:tblPr>
-      <w:tblInd w:w="0" w:type="dxa"/>
+      <w:tblLayout w:type="fixed"/>
       <w:tblCellMar>
         <w:top w:w="0" w:type="dxa"/>
         <w:left w:w="108" w:type="dxa"/>
@@ -1563,16 +1673,10 @@
       </w:tblCellMar>
     </w:tblPr>
   </w:style>
-  <w:style w:type="numbering" w:default="1" w:styleId="a2">
-    <w:name w:val="No List"/>
-    <w:uiPriority w:val="99"/>
-    <w:semiHidden/>
-    <w:unhideWhenUsed/>
-  </w:style>
-  <w:style w:type="paragraph" w:styleId="a3">
+  <w:style w:type="paragraph" w:styleId="2">
     <w:name w:val="footer"/>
-    <w:basedOn w:val="a"/>
-    <w:rsid w:val="00B61A18"/>
+    <w:basedOn w:val="1"/>
+    <w:uiPriority w:val="0"/>
     <w:pPr>
       <w:tabs>
         <w:tab w:val="center" w:pos="4153"/>
@@ -1585,17 +1689,17 @@
       <w:sz w:val="18"/>
     </w:rPr>
   </w:style>
-  <w:style w:type="paragraph" w:styleId="a4">
+  <w:style w:type="paragraph" w:styleId="3">
     <w:name w:val="header"/>
-    <w:basedOn w:val="a"/>
+    <w:basedOn w:val="1"/>
     <w:qFormat/>
-    <w:rsid w:val="00B61A18"/>
+    <w:uiPriority w:val="0"/>
     <w:pPr>
       <w:pBdr>
-        <w:top w:val="none" w:sz="0" w:space="1" w:color="auto"/>
-        <w:left w:val="none" w:sz="0" w:space="4" w:color="auto"/>
-        <w:bottom w:val="none" w:sz="0" w:space="1" w:color="auto"/>
-        <w:right w:val="none" w:sz="0" w:space="4" w:color="auto"/>
+        <w:top w:val="none" w:color="auto" w:sz="0" w:space="1"/>
+        <w:left w:val="none" w:color="auto" w:sz="0" w:space="4"/>
+        <w:bottom w:val="none" w:color="auto" w:sz="0" w:space="1"/>
+        <w:right w:val="none" w:color="auto" w:sz="0" w:space="4"/>
       </w:pBdr>
       <w:tabs>
         <w:tab w:val="center" w:pos="4153"/>
@@ -1607,57 +1711,55 @@
       <w:sz w:val="18"/>
     </w:rPr>
   </w:style>
-  <w:style w:type="paragraph" w:styleId="a5">
-    <w:name w:val="List Paragraph"/>
-    <w:basedOn w:val="a"/>
-    <w:uiPriority w:val="99"/>
-    <w:unhideWhenUsed/>
-    <w:rsid w:val="00FA4690"/>
-    <w:pPr>
-      <w:ind w:firstLineChars="200" w:firstLine="420"/>
-    </w:pPr>
-  </w:style>
-  <w:style w:type="paragraph" w:styleId="a6">
+  <w:style w:type="paragraph" w:styleId="4">
     <w:name w:val="Subtitle"/>
-    <w:basedOn w:val="a"/>
-    <w:link w:val="Char"/>
+    <w:basedOn w:val="1"/>
+    <w:link w:val="8"/>
     <w:qFormat/>
-    <w:rsid w:val="00454508"/>
+    <w:uiPriority w:val="0"/>
     <w:pPr>
       <w:spacing w:before="240" w:after="240" w:line="312" w:lineRule="auto"/>
       <w:jc w:val="center"/>
     </w:pPr>
     <w:rPr>
-      <w:rFonts w:ascii="Arial Black" w:eastAsia="黑体" w:hAnsi="Arial Black" w:cs="Times New Roman"/>
+      <w:rFonts w:ascii="Arial Black" w:hAnsi="Arial Black" w:eastAsia="黑体" w:cs="Times New Roman"/>
       <w:b/>
       <w:kern w:val="28"/>
       <w:sz w:val="52"/>
       <w:szCs w:val="20"/>
     </w:rPr>
   </w:style>
-  <w:style w:type="character" w:customStyle="1" w:styleId="Char">
+  <w:style w:type="paragraph" w:customStyle="1" w:styleId="7">
+    <w:name w:val="List Paragraph"/>
+    <w:basedOn w:val="1"/>
+    <w:unhideWhenUsed/>
+    <w:uiPriority w:val="99"/>
+    <w:pPr>
+      <w:ind w:firstLine="420" w:firstLineChars="200"/>
+    </w:pPr>
+  </w:style>
+  <w:style w:type="character" w:customStyle="1" w:styleId="8">
     <w:name w:val="副标题 Char"/>
-    <w:basedOn w:val="a0"/>
-    <w:link w:val="a6"/>
-    <w:rsid w:val="00454508"/>
+    <w:basedOn w:val="5"/>
+    <w:link w:val="4"/>
+    <w:uiPriority w:val="0"/>
     <w:rPr>
-      <w:rFonts w:ascii="Arial Black" w:eastAsia="黑体" w:hAnsi="Arial Black"/>
+      <w:rFonts w:ascii="Arial Black" w:hAnsi="Arial Black" w:eastAsia="黑体"/>
       <w:b/>
       <w:kern w:val="28"/>
       <w:sz w:val="52"/>
     </w:rPr>
   </w:style>
-  <w:style w:type="paragraph" w:customStyle="1" w:styleId="a7">
+  <w:style w:type="paragraph" w:customStyle="1" w:styleId="9">
     <w:name w:val="落款"/>
-    <w:basedOn w:val="a"/>
-    <w:autoRedefine/>
-    <w:rsid w:val="00454508"/>
+    <w:basedOn w:val="1"/>
+    <w:uiPriority w:val="0"/>
     <w:pPr>
       <w:spacing w:line="360" w:lineRule="auto"/>
       <w:jc w:val="center"/>
     </w:pPr>
     <w:rPr>
-      <w:rFonts w:ascii="华文楷体" w:eastAsia="华文楷体" w:hAnsi="华文楷体" w:cs="Times New Roman"/>
+      <w:rFonts w:ascii="华文楷体" w:hAnsi="华文楷体" w:eastAsia="华文楷体" w:cs="Times New Roman"/>
       <w:b/>
       <w:sz w:val="84"/>
       <w:szCs w:val="84"/>
@@ -1944,8 +2046,6 @@
 
 <file path=customXml/itemProps2.xml><?xml version="1.0" encoding="utf-8"?>
 <ds:datastoreItem xmlns:ds="http://schemas.openxmlformats.org/officeDocument/2006/customXml" ds:itemID="{B7897502-E816-4E31-9A1D-F1E9DBAA6E19}">
-  <ds:schemaRefs>
-    <ds:schemaRef ds:uri="http://schemas.openxmlformats.org/officeDocument/2006/bibliography"/>
-  </ds:schemaRefs>
+  <ds:schemaRefs/>
 </ds:datastoreItem>
 </file>